--- a/kp/tuzuk.docx
+++ b/kp/tuzuk.docx
@@ -113,9 +113,6 @@
       </w:sdt>
     </w:p>
     <w:p>
-      <w:pPr>
-        <w:spacing w:after="160" w:line="259" w:lineRule="auto"/>
-      </w:pPr>
       <w:r>
         <w:rPr>
           <w:rFonts w:ascii="Calibri" w:hAnsi="Calibri" w:cs="Calibri"/>
@@ -166,17 +163,7 @@
           <w:sz w:val="22"/>
           <w:szCs w:val="22"/>
         </w:rPr>
-        <w:t xml:space="preserve">  </w:t>
-      </w:r>
-      <w:r>
-        <w:rPr>
-          <w:rFonts w:ascii="Calibri" w:hAnsi="Calibri" w:cs="Calibri"/>
-          <w:b/>
-          <w:bCs/>
-          <w:sz w:val="22"/>
-          <w:szCs w:val="22"/>
-        </w:rPr>
-        <w:t>:</w:t>
+        <w:t xml:space="preserve">  :</w:t>
       </w:r>
       <w:proofErr w:type="gramEnd"/>
       <w:r>
@@ -192,10 +179,10 @@
       <w:sdt>
         <w:sdtPr>
           <w:alias w:val="Sosyal Kulüp Adı"/>
-          <w:tag w:val="Sosyal Kulüp Adı"/>
+          <w:tag w:val="text"/>
           <w:id w:val="1304886995"/>
           <w:placeholder>
-            <w:docPart w:val="A4C08D944466BB4097B5179D10855EE4"/>
+            <w:docPart w:val="9E4438E4B32D8849BAF47336E8DCC1EE"/>
           </w:placeholder>
           <w:text/>
         </w:sdtPr>
@@ -208,6 +195,11 @@
     </w:p>
     <w:p>
       <w:pPr>
+        <w:spacing w:after="160" w:line="259" w:lineRule="auto"/>
+      </w:pPr>
+    </w:p>
+    <w:p>
+      <w:pPr>
         <w:rPr>
           <w:rFonts w:ascii="Calibri" w:hAnsi="Calibri" w:cs="Calibri"/>
           <w:b/>
@@ -979,6 +971,7 @@
           <w:sz w:val="22"/>
           <w:szCs w:val="22"/>
         </w:rPr>
+        <w:lastRenderedPageBreak/>
         <w:t>l)</w:t>
       </w:r>
       <w:r>
@@ -987,533 +980,525 @@
           <w:sz w:val="22"/>
           <w:szCs w:val="22"/>
         </w:rPr>
-        <w:t xml:space="preserve"> Engelli öğrencilerin öğrenci kulübü ve toplum hizmeti çalışmalarına ilgi ve istekleri doğrultusunda etkin olarak </w:t>
-      </w:r>
-      <w:r>
-        <w:rPr>
-          <w:rFonts w:ascii="Calibri" w:hAnsi="Calibri" w:cs="Calibri"/>
+        <w:t xml:space="preserve"> Engelli öğrencilerin öğrenci kulübü ve toplum hizmeti çalışmalarına ilgi ve istekleri doğrultusunda etkin olarak katılabilmeleri için gerekli ortam ve şartların sağlanmasına,</w:t>
+      </w:r>
+      <w:r>
+        <w:rPr>
+          <w:rFonts w:ascii="Calibri" w:hAnsi="Calibri" w:cs="Calibri"/>
+          <w:sz w:val="22"/>
+          <w:szCs w:val="22"/>
+        </w:rPr>
+        <w:br/>
+      </w:r>
+      <w:r>
+        <w:rPr>
+          <w:rFonts w:ascii="Calibri" w:hAnsi="Calibri" w:cs="Calibri"/>
+          <w:b/>
+          <w:sz w:val="22"/>
+          <w:szCs w:val="22"/>
+        </w:rPr>
+        <w:t>m)</w:t>
+      </w:r>
+      <w:r>
+        <w:rPr>
+          <w:rFonts w:ascii="Calibri" w:hAnsi="Calibri" w:cs="Calibri"/>
+          <w:sz w:val="22"/>
+          <w:szCs w:val="22"/>
+        </w:rPr>
+        <w:t xml:space="preserve"> Sosyal etkinlik çalışmalarının danışman öğretmenlerin gözetiminde kulüp üyesi öğrencilerle planlanıp yürütülmesine, </w:t>
+      </w:r>
+      <w:r>
+        <w:rPr>
+          <w:rFonts w:ascii="Calibri" w:hAnsi="Calibri" w:cs="Calibri"/>
+          <w:sz w:val="22"/>
+          <w:szCs w:val="22"/>
+        </w:rPr>
+        <w:br/>
+      </w:r>
+      <w:r>
+        <w:rPr>
+          <w:rFonts w:ascii="Calibri" w:hAnsi="Calibri" w:cs="Calibri"/>
+          <w:b/>
+          <w:sz w:val="22"/>
+          <w:szCs w:val="22"/>
+        </w:rPr>
+        <w:t>n)</w:t>
+      </w:r>
+      <w:r>
+        <w:rPr>
+          <w:rFonts w:ascii="Calibri" w:hAnsi="Calibri" w:cs="Calibri"/>
+          <w:sz w:val="22"/>
+          <w:szCs w:val="22"/>
+        </w:rPr>
+        <w:t xml:space="preserve"> Çalışmalarda resmî, özel sivil toplum kurum ve kuruluşlarıyla öğrenci ve veli iş birliğinin sağlanmasına,</w:t>
+      </w:r>
+      <w:r>
+        <w:rPr>
+          <w:rFonts w:ascii="Calibri" w:hAnsi="Calibri" w:cs="Calibri"/>
+          <w:sz w:val="22"/>
+          <w:szCs w:val="22"/>
+        </w:rPr>
+        <w:br/>
+      </w:r>
+      <w:r>
+        <w:rPr>
+          <w:rFonts w:ascii="Calibri" w:hAnsi="Calibri" w:cs="Calibri"/>
+          <w:b/>
+          <w:sz w:val="22"/>
+          <w:szCs w:val="22"/>
+        </w:rPr>
+        <w:t>o)</w:t>
+      </w:r>
+      <w:r>
+        <w:rPr>
+          <w:rFonts w:ascii="Calibri" w:hAnsi="Calibri" w:cs="Calibri"/>
+          <w:sz w:val="22"/>
+          <w:szCs w:val="22"/>
+        </w:rPr>
+        <w:t xml:space="preserve"> Sosyal etkinliklerle öğrencilerin estetik, etik ve duygusal yönden gelişmelerinin sağlanmasına</w:t>
+      </w:r>
+      <w:r>
+        <w:rPr>
+          <w:rFonts w:ascii="Calibri" w:hAnsi="Calibri" w:cs="Calibri"/>
+          <w:sz w:val="22"/>
+          <w:szCs w:val="22"/>
+        </w:rPr>
+        <w:br/>
+        <w:t>özen gösterilir.</w:t>
+      </w:r>
+      <w:r>
+        <w:rPr>
+          <w:rFonts w:ascii="Calibri" w:hAnsi="Calibri" w:cs="Calibri"/>
+          <w:sz w:val="22"/>
+          <w:szCs w:val="22"/>
+        </w:rPr>
+        <w:br/>
+      </w:r>
+    </w:p>
+    <w:p>
+      <w:pPr>
+        <w:rPr>
+          <w:rFonts w:ascii="Calibri" w:hAnsi="Calibri" w:cs="Calibri"/>
+          <w:b/>
+          <w:sz w:val="22"/>
+          <w:szCs w:val="22"/>
+        </w:rPr>
+      </w:pPr>
+      <w:r>
+        <w:rPr>
+          <w:rFonts w:ascii="Calibri" w:hAnsi="Calibri" w:cs="Calibri"/>
+          <w:b/>
+          <w:sz w:val="22"/>
+          <w:szCs w:val="22"/>
+        </w:rPr>
+        <w:t xml:space="preserve">ESASLAR </w:t>
+      </w:r>
+      <w:r>
+        <w:rPr>
+          <w:rFonts w:ascii="Calibri" w:hAnsi="Calibri" w:cs="Calibri"/>
+          <w:b/>
+          <w:sz w:val="22"/>
+          <w:szCs w:val="22"/>
+        </w:rPr>
+        <w:br/>
+        <w:t>Madde 7</w:t>
+      </w:r>
+      <w:r>
+        <w:rPr>
+          <w:rFonts w:ascii="Calibri" w:hAnsi="Calibri" w:cs="Calibri"/>
+          <w:sz w:val="22"/>
+          <w:szCs w:val="22"/>
+        </w:rPr>
+        <w:t xml:space="preserve"> — Sosyal etkinlik çalışmaları aşağıda belirtilen esaslar çerçevesinde yapılır;</w:t>
+      </w:r>
+      <w:r>
+        <w:rPr>
+          <w:rFonts w:ascii="Calibri" w:hAnsi="Calibri" w:cs="Calibri"/>
+          <w:sz w:val="22"/>
+          <w:szCs w:val="22"/>
+        </w:rPr>
+        <w:br/>
+      </w:r>
+      <w:r>
+        <w:rPr>
+          <w:rFonts w:ascii="Calibri" w:hAnsi="Calibri" w:cs="Calibri"/>
+          <w:b/>
+          <w:sz w:val="22"/>
+          <w:szCs w:val="22"/>
+        </w:rPr>
+        <w:t>a)</w:t>
+      </w:r>
+      <w:r>
+        <w:rPr>
+          <w:rFonts w:ascii="Calibri" w:hAnsi="Calibri" w:cs="Calibri"/>
+          <w:sz w:val="22"/>
+          <w:szCs w:val="22"/>
+        </w:rPr>
+        <w:t xml:space="preserve"> Danışman öğretmenler, ilgi, istek ve yetenekleri doğrultusunda ders yılı başında yapılan öğretmenler kurulunda belirlenir. Gerektiğinde bir öğrenci kulübüne veya toplum hizmeti çalışmasına birden fazla öğretmen görevlendirilebileceği gibi bir öğretmene birden fazla öğrenci kulübü veya toplum hizmeti çalışmasında da görev verilebilir. Ders yılı içinde kurulması istenen öğrenci kulüplerine de danışman öğretmenler ilgi, istek ve yetenekleri doğrultusunda okul müdürünce görevlendirilir.</w:t>
+      </w:r>
+      <w:r>
+        <w:rPr>
+          <w:rFonts w:ascii="Calibri" w:hAnsi="Calibri" w:cs="Calibri"/>
+          <w:sz w:val="22"/>
+          <w:szCs w:val="22"/>
+        </w:rPr>
+        <w:br/>
+      </w:r>
+      <w:r>
+        <w:rPr>
+          <w:rFonts w:ascii="Calibri" w:hAnsi="Calibri" w:cs="Calibri"/>
+          <w:b/>
+          <w:sz w:val="22"/>
+          <w:szCs w:val="22"/>
+        </w:rPr>
+        <w:t>b)</w:t>
+      </w:r>
+      <w:r>
+        <w:rPr>
+          <w:rFonts w:ascii="Calibri" w:hAnsi="Calibri" w:cs="Calibri"/>
+          <w:sz w:val="22"/>
+          <w:szCs w:val="22"/>
+        </w:rPr>
+        <w:t xml:space="preserve"> Sosyal etkinlikler, okul yönetimi ve velilerin iş birliği ile okul içi ve okul dışı imkânlardan yararlanılarak öğrenci kulüpleri ve toplum hizmeti kapsamında yürütülür.</w:t>
+      </w:r>
+      <w:r>
+        <w:rPr>
+          <w:rFonts w:ascii="Calibri" w:hAnsi="Calibri" w:cs="Calibri"/>
+          <w:sz w:val="22"/>
+          <w:szCs w:val="22"/>
+        </w:rPr>
+        <w:br/>
+      </w:r>
+      <w:r>
+        <w:rPr>
+          <w:rFonts w:ascii="Calibri" w:hAnsi="Calibri" w:cs="Calibri"/>
+          <w:b/>
+          <w:sz w:val="22"/>
+          <w:szCs w:val="22"/>
+        </w:rPr>
+        <w:t>c)</w:t>
+      </w:r>
+      <w:r>
+        <w:rPr>
+          <w:rFonts w:ascii="Calibri" w:hAnsi="Calibri" w:cs="Calibri"/>
+          <w:sz w:val="22"/>
+          <w:szCs w:val="22"/>
+        </w:rPr>
+        <w:t xml:space="preserve"> Proje önerileri, çevrede bulunan sivil toplum kuruluşları ile kişi veya diğer kurum ve kuruluşlara götürülerek katkıları istenebilir.</w:t>
+      </w:r>
+      <w:r>
+        <w:rPr>
+          <w:rFonts w:ascii="Calibri" w:hAnsi="Calibri" w:cs="Calibri"/>
+          <w:sz w:val="22"/>
+          <w:szCs w:val="22"/>
+        </w:rPr>
+        <w:br/>
+      </w:r>
+      <w:r>
+        <w:rPr>
+          <w:rFonts w:ascii="Calibri" w:hAnsi="Calibri" w:cs="Calibri"/>
+          <w:b/>
+          <w:sz w:val="22"/>
+          <w:szCs w:val="22"/>
+        </w:rPr>
+        <w:t>d)</w:t>
+      </w:r>
+      <w:r>
+        <w:rPr>
+          <w:rFonts w:ascii="Calibri" w:hAnsi="Calibri" w:cs="Calibri"/>
+          <w:sz w:val="22"/>
+          <w:szCs w:val="22"/>
+        </w:rPr>
+        <w:t xml:space="preserve"> Danışman öğretmen okul dışından sağlanacak desteklerle ilgili olarak sosyal etkinlikler kurulunu bilgilendirir ve okul müdürünün olurunu alır.</w:t>
+      </w:r>
+      <w:r>
+        <w:rPr>
+          <w:rFonts w:ascii="Calibri" w:hAnsi="Calibri" w:cs="Calibri"/>
+          <w:sz w:val="22"/>
+          <w:szCs w:val="22"/>
+        </w:rPr>
+        <w:br/>
+      </w:r>
+      <w:r>
+        <w:rPr>
+          <w:rFonts w:ascii="Calibri" w:hAnsi="Calibri" w:cs="Calibri"/>
+          <w:b/>
+          <w:sz w:val="22"/>
+          <w:szCs w:val="22"/>
+        </w:rPr>
+        <w:t>e)</w:t>
+      </w:r>
+      <w:r>
+        <w:rPr>
+          <w:rFonts w:ascii="Calibri" w:hAnsi="Calibri" w:cs="Calibri"/>
+          <w:sz w:val="22"/>
+          <w:szCs w:val="22"/>
+        </w:rPr>
+        <w:t xml:space="preserve"> Sınıf öğretmenleri ile sınıf/şube rehber öğretmenlerinin yanında gönüllü veliler de sosyal etkinlikler çalışmalarına katılarak öğrencilere yardım ve rehberlikte bulunurlar.</w:t>
+      </w:r>
+      <w:r>
+        <w:rPr>
+          <w:rFonts w:ascii="Calibri" w:hAnsi="Calibri" w:cs="Calibri"/>
+          <w:sz w:val="22"/>
+          <w:szCs w:val="22"/>
+        </w:rPr>
+        <w:br/>
+      </w:r>
+      <w:r>
+        <w:rPr>
+          <w:rFonts w:ascii="Calibri" w:hAnsi="Calibri" w:cs="Calibri"/>
+          <w:b/>
+          <w:sz w:val="22"/>
+          <w:szCs w:val="22"/>
+        </w:rPr>
+        <w:t>f)</w:t>
+      </w:r>
+      <w:r>
+        <w:rPr>
+          <w:rFonts w:ascii="Calibri" w:hAnsi="Calibri" w:cs="Calibri"/>
+          <w:sz w:val="22"/>
+          <w:szCs w:val="22"/>
+        </w:rPr>
+        <w:t xml:space="preserve"> Sosyal etkinlikler kapsamında yapılan çalışmalarla ilgili giderler, okul–aile birliklerince veya projeye destek veren kurum/kuruluşlarca sağlanır.</w:t>
+      </w:r>
+      <w:r>
+        <w:rPr>
+          <w:rFonts w:ascii="Calibri" w:hAnsi="Calibri" w:cs="Calibri"/>
+          <w:sz w:val="22"/>
+          <w:szCs w:val="22"/>
+        </w:rPr>
+        <w:br/>
+      </w:r>
+      <w:r>
+        <w:rPr>
+          <w:rFonts w:ascii="Calibri" w:hAnsi="Calibri" w:cs="Calibri"/>
+          <w:b/>
+          <w:sz w:val="22"/>
+          <w:szCs w:val="22"/>
+        </w:rPr>
+        <w:t>g)</w:t>
+      </w:r>
+      <w:r>
+        <w:rPr>
+          <w:rFonts w:ascii="Calibri" w:hAnsi="Calibri" w:cs="Calibri"/>
+          <w:sz w:val="22"/>
+          <w:szCs w:val="22"/>
+        </w:rPr>
+        <w:t xml:space="preserve"> Öğrencilerin sosyal etkinlikler kapsamında yapacakları çalışmaları sonuçlandırıp sonuçlandırmadığı, karnelerde düzenlenecek Sosyal Etkinlik bölümüne TAMAMLANDI, TAMAMLANMADI şeklinde yazılarak gösterilir.</w:t>
+      </w:r>
+      <w:r>
+        <w:rPr>
+          <w:rFonts w:ascii="Calibri" w:hAnsi="Calibri" w:cs="Calibri"/>
+          <w:sz w:val="22"/>
+          <w:szCs w:val="22"/>
+        </w:rPr>
+        <w:br/>
+      </w:r>
+      <w:r>
+        <w:rPr>
+          <w:rFonts w:ascii="Calibri" w:hAnsi="Calibri" w:cs="Calibri"/>
+          <w:b/>
+          <w:sz w:val="22"/>
+          <w:szCs w:val="22"/>
+        </w:rPr>
+        <w:t>h)</w:t>
+      </w:r>
+      <w:r>
+        <w:rPr>
+          <w:rFonts w:ascii="Calibri" w:hAnsi="Calibri" w:cs="Calibri"/>
+          <w:sz w:val="22"/>
+          <w:szCs w:val="22"/>
+        </w:rPr>
+        <w:t xml:space="preserve"> Sosyal etkinlikler; öğrenci, sınıf öğretmeni, sınıf/şube rehber öğretmeni tarafından Sosyal Etkinlikler Öğrenci Değerlendirme Formu (EK–7) ve Sosyal Etkinlikler Danışman Öğretmen Değerlendirme Formu (EK–8) </w:t>
+      </w:r>
+      <w:proofErr w:type="spellStart"/>
+      <w:r>
+        <w:rPr>
+          <w:rFonts w:ascii="Calibri" w:hAnsi="Calibri" w:cs="Calibri"/>
+          <w:sz w:val="22"/>
+          <w:szCs w:val="22"/>
+        </w:rPr>
+        <w:t>na</w:t>
+      </w:r>
+      <w:proofErr w:type="spellEnd"/>
+      <w:r>
+        <w:rPr>
+          <w:rFonts w:ascii="Calibri" w:hAnsi="Calibri" w:cs="Calibri"/>
+          <w:sz w:val="22"/>
+          <w:szCs w:val="22"/>
+        </w:rPr>
+        <w:t xml:space="preserve"> göre değerlendirilir. Bu değerlendirmenin sonucu öğrenci dosyasındaki ilgili bölüme işlenir.</w:t>
+      </w:r>
+      <w:r>
+        <w:rPr>
+          <w:rFonts w:ascii="Calibri" w:hAnsi="Calibri" w:cs="Calibri"/>
+          <w:sz w:val="22"/>
+          <w:szCs w:val="22"/>
+        </w:rPr>
+        <w:br/>
+      </w:r>
+      <w:r>
+        <w:rPr>
+          <w:rFonts w:ascii="Calibri" w:hAnsi="Calibri" w:cs="Calibri"/>
+          <w:b/>
+          <w:sz w:val="22"/>
+          <w:szCs w:val="22"/>
+        </w:rPr>
+        <w:t>ı)</w:t>
+      </w:r>
+      <w:r>
+        <w:rPr>
+          <w:rFonts w:ascii="Calibri" w:hAnsi="Calibri" w:cs="Calibri"/>
+          <w:sz w:val="22"/>
+          <w:szCs w:val="22"/>
+        </w:rPr>
+        <w:t xml:space="preserve"> Çalışmalar için Sosyal Etkinlikler Yıllık Çalışma Planı (EK–3) veya Sosyal Etkinlikler Proje Öneri Formundan (EK–4) hangisinin düzenleneceğine bu çalışmalarda görev alan öğrencilerle danışman öğretmenler birlikte karar verir. Çalışmaların projelendirilmesi hâlinde Sosyal Etkinlikler Proje Öneri Formunun yanı sıra, Sosyal Etkinlikler Proje Uygulama Takvimi (EK–6) hazırlanır ve çalışmaların sonunda Sosyal Etkinlikler Proje Sonuç Raporu (EK–5) düzenlenir. Tüm çalışmalar, sosyal etkinlikler kurulu ve okul müdürlüğünce onaylandıktan sonra uygulamaya konulur. </w:t>
+      </w:r>
+      <w:r>
+        <w:rPr>
+          <w:rFonts w:ascii="Calibri" w:hAnsi="Calibri" w:cs="Calibri"/>
+          <w:sz w:val="22"/>
+          <w:szCs w:val="22"/>
+        </w:rPr>
+        <w:br/>
+      </w:r>
+    </w:p>
+    <w:p>
+      <w:pPr>
+        <w:rPr>
+          <w:rFonts w:ascii="Calibri" w:hAnsi="Calibri" w:cs="Calibri"/>
+          <w:b/>
+          <w:sz w:val="22"/>
+          <w:szCs w:val="22"/>
+        </w:rPr>
+      </w:pPr>
+      <w:r>
+        <w:rPr>
+          <w:rFonts w:ascii="Calibri" w:hAnsi="Calibri" w:cs="Calibri"/>
+          <w:b/>
+          <w:sz w:val="22"/>
+          <w:szCs w:val="22"/>
+        </w:rPr>
+        <w:t>SOSYAL ETKİNLİKLER KURULU</w:t>
+      </w:r>
+      <w:r>
+        <w:rPr>
+          <w:rFonts w:ascii="Calibri" w:hAnsi="Calibri" w:cs="Calibri"/>
+          <w:b/>
+          <w:sz w:val="22"/>
+          <w:szCs w:val="22"/>
+        </w:rPr>
+        <w:br/>
+        <w:t>Madde 8</w:t>
+      </w:r>
+      <w:r>
+        <w:rPr>
+          <w:rFonts w:ascii="Calibri" w:hAnsi="Calibri" w:cs="Calibri"/>
+          <w:sz w:val="22"/>
+          <w:szCs w:val="22"/>
+        </w:rPr>
+        <w:t xml:space="preserve"> — Sosyal etkinlikler kurulu, müdürün görevlendireceği bir müdür yardımcısının başkanlığında danışman öğretmenlerin aralarından seçecekleri bir danışman öğretmen, kulüp temsilcilerinin aralarından seçecekleri üç öğrenci ile okul–aile birliğini temsilen iki veliden oluşur.</w:t>
+      </w:r>
+      <w:r>
+        <w:rPr>
+          <w:rFonts w:ascii="Calibri" w:hAnsi="Calibri" w:cs="Calibri"/>
+          <w:sz w:val="22"/>
+          <w:szCs w:val="22"/>
+        </w:rPr>
+        <w:br/>
+        <w:t>Kurul, kulüp ve toplum hizmeti kapsamındaki etkinliklerin verimli bir şekilde yürütülmesi için danışman öğretmenler, öğrenciler, gönüllü veliler ve diğer öğretmenlerle iş birliği içinde çalışmaları koordine eder. Okul dışı etkinliklerde ilgili birimlerle iş birliği yaparak bu çalışmaların yürütülmesi için gerekli tedbirleri alır</w:t>
+      </w:r>
+      <w:r>
+        <w:rPr>
+          <w:rFonts w:ascii="Calibri" w:hAnsi="Calibri" w:cs="Calibri"/>
+          <w:sz w:val="22"/>
+          <w:szCs w:val="22"/>
+        </w:rPr>
+        <w:br/>
+      </w:r>
+    </w:p>
+    <w:p>
+      <w:pPr>
+        <w:rPr>
+          <w:rFonts w:ascii="Calibri" w:hAnsi="Calibri" w:cs="Calibri"/>
+          <w:sz w:val="22"/>
+          <w:szCs w:val="22"/>
+        </w:rPr>
+      </w:pPr>
+      <w:r>
+        <w:rPr>
+          <w:rFonts w:ascii="Calibri" w:hAnsi="Calibri" w:cs="Calibri"/>
+          <w:b/>
+          <w:sz w:val="22"/>
+          <w:szCs w:val="22"/>
+        </w:rPr>
+        <w:t>GÖNÜLLÜ VELİLERİN BELİRLENMESİ</w:t>
+      </w:r>
+      <w:r>
+        <w:rPr>
+          <w:rFonts w:ascii="Calibri" w:hAnsi="Calibri" w:cs="Calibri"/>
+          <w:b/>
+          <w:sz w:val="22"/>
+          <w:szCs w:val="22"/>
+        </w:rPr>
+        <w:br/>
+        <w:t>Madde 9</w:t>
+      </w:r>
+      <w:r>
+        <w:rPr>
+          <w:rFonts w:ascii="Calibri" w:hAnsi="Calibri" w:cs="Calibri"/>
+          <w:sz w:val="22"/>
+          <w:szCs w:val="22"/>
+        </w:rPr>
+        <w:t xml:space="preserve"> — Öğretim yılı başındaki okul–aile birliği toplantısında, gönüllü velilerin görev ve sorumluluklarının tanıtımından sonra, öğrencilerin sosyal etkinlik çalışmalarına yardımcı olacak gönüllü velilerin seçimi yapılır. Aynı toplantıda Gönüllü Veli Başvuru Formları (EK–10) dağıtılır ve bu formların doldurularak daha sonra kurulacak olan sosyal etkinlikler kuruluna teslim edilmesi istenir.</w:t>
+      </w:r>
+      <w:r>
+        <w:rPr>
+          <w:rFonts w:ascii="Calibri" w:hAnsi="Calibri" w:cs="Calibri"/>
+          <w:sz w:val="22"/>
+          <w:szCs w:val="22"/>
+        </w:rPr>
+        <w:br/>
+        <w:t xml:space="preserve">Naklen gelen öğrencilerin velilerinin de Kurulca uygun görüldüğü takdirde sosyal etkinlik çalışmalarına katılması sağlanır. </w:t>
+      </w:r>
+      <w:r>
+        <w:rPr>
+          <w:rFonts w:ascii="Calibri" w:hAnsi="Calibri" w:cs="Calibri"/>
+          <w:sz w:val="22"/>
+          <w:szCs w:val="22"/>
+        </w:rPr>
+        <w:br/>
+        <w:t>Veli olmadığı hâlde bu çalışmalara gönüllü olarak katılmak isteyenlerin de Gönüllü Veli Formunu doldurarak okula başvurusu istenir. Uygun görülmesi hâlinde gönüllü veli olarak çalışmaları sağlanır.</w:t>
+      </w:r>
+    </w:p>
+    <w:p>
+      <w:pPr>
+        <w:rPr>
+          <w:rFonts w:ascii="Calibri" w:hAnsi="Calibri" w:cs="Calibri"/>
+          <w:b/>
+          <w:sz w:val="22"/>
+          <w:szCs w:val="22"/>
+        </w:rPr>
+      </w:pPr>
+    </w:p>
+    <w:p>
+      <w:pPr>
+        <w:jc w:val="center"/>
+        <w:rPr>
+          <w:rFonts w:ascii="Calibri" w:hAnsi="Calibri" w:cs="Calibri"/>
+          <w:b/>
+          <w:sz w:val="22"/>
+          <w:szCs w:val="22"/>
+        </w:rPr>
+      </w:pPr>
+      <w:r>
+        <w:rPr>
+          <w:rFonts w:ascii="Calibri" w:hAnsi="Calibri" w:cs="Calibri"/>
+          <w:b/>
           <w:sz w:val="22"/>
           <w:szCs w:val="22"/>
         </w:rPr>
         <w:lastRenderedPageBreak/>
-        <w:t>katılabilmeleri için gerekli ortam ve şartların sağlanmasına,</w:t>
-      </w:r>
-      <w:r>
-        <w:rPr>
-          <w:rFonts w:ascii="Calibri" w:hAnsi="Calibri" w:cs="Calibri"/>
-          <w:sz w:val="22"/>
-          <w:szCs w:val="22"/>
-        </w:rPr>
-        <w:br/>
-      </w:r>
-      <w:r>
-        <w:rPr>
-          <w:rFonts w:ascii="Calibri" w:hAnsi="Calibri" w:cs="Calibri"/>
-          <w:b/>
-          <w:sz w:val="22"/>
-          <w:szCs w:val="22"/>
-        </w:rPr>
-        <w:t>m)</w:t>
-      </w:r>
-      <w:r>
-        <w:rPr>
-          <w:rFonts w:ascii="Calibri" w:hAnsi="Calibri" w:cs="Calibri"/>
-          <w:sz w:val="22"/>
-          <w:szCs w:val="22"/>
-        </w:rPr>
-        <w:t xml:space="preserve"> Sosyal etkinlik çalışmalarının danışman öğretmenlerin gözetiminde kulüp üyesi öğrencilerle planlanıp yürütülmesine, </w:t>
-      </w:r>
-      <w:r>
-        <w:rPr>
-          <w:rFonts w:ascii="Calibri" w:hAnsi="Calibri" w:cs="Calibri"/>
-          <w:sz w:val="22"/>
-          <w:szCs w:val="22"/>
-        </w:rPr>
-        <w:br/>
-      </w:r>
-      <w:r>
-        <w:rPr>
-          <w:rFonts w:ascii="Calibri" w:hAnsi="Calibri" w:cs="Calibri"/>
-          <w:b/>
-          <w:sz w:val="22"/>
-          <w:szCs w:val="22"/>
-        </w:rPr>
-        <w:t>n)</w:t>
-      </w:r>
-      <w:r>
-        <w:rPr>
-          <w:rFonts w:ascii="Calibri" w:hAnsi="Calibri" w:cs="Calibri"/>
-          <w:sz w:val="22"/>
-          <w:szCs w:val="22"/>
-        </w:rPr>
-        <w:t xml:space="preserve"> Çalışmalarda resmî, özel sivil toplum kurum ve kuruluşlarıyla öğrenci ve veli iş birliğinin sağlanmasına,</w:t>
-      </w:r>
-      <w:r>
-        <w:rPr>
-          <w:rFonts w:ascii="Calibri" w:hAnsi="Calibri" w:cs="Calibri"/>
-          <w:sz w:val="22"/>
-          <w:szCs w:val="22"/>
-        </w:rPr>
-        <w:br/>
-      </w:r>
-      <w:r>
-        <w:rPr>
-          <w:rFonts w:ascii="Calibri" w:hAnsi="Calibri" w:cs="Calibri"/>
-          <w:b/>
-          <w:sz w:val="22"/>
-          <w:szCs w:val="22"/>
-        </w:rPr>
-        <w:t>o)</w:t>
-      </w:r>
-      <w:r>
-        <w:rPr>
-          <w:rFonts w:ascii="Calibri" w:hAnsi="Calibri" w:cs="Calibri"/>
-          <w:sz w:val="22"/>
-          <w:szCs w:val="22"/>
-        </w:rPr>
-        <w:t xml:space="preserve"> Sosyal etkinliklerle öğrencilerin estetik, etik ve duygusal yönden gelişmelerinin sağlanmasına</w:t>
-      </w:r>
-      <w:r>
-        <w:rPr>
-          <w:rFonts w:ascii="Calibri" w:hAnsi="Calibri" w:cs="Calibri"/>
-          <w:sz w:val="22"/>
-          <w:szCs w:val="22"/>
-        </w:rPr>
-        <w:br/>
-        <w:t>özen gösterilir.</w:t>
-      </w:r>
-      <w:r>
-        <w:rPr>
-          <w:rFonts w:ascii="Calibri" w:hAnsi="Calibri" w:cs="Calibri"/>
-          <w:sz w:val="22"/>
-          <w:szCs w:val="22"/>
-        </w:rPr>
-        <w:br/>
-      </w:r>
-    </w:p>
-    <w:p>
-      <w:pPr>
-        <w:rPr>
-          <w:rFonts w:ascii="Calibri" w:hAnsi="Calibri" w:cs="Calibri"/>
-          <w:b/>
-          <w:sz w:val="22"/>
-          <w:szCs w:val="22"/>
-        </w:rPr>
-      </w:pPr>
-      <w:r>
-        <w:rPr>
-          <w:rFonts w:ascii="Calibri" w:hAnsi="Calibri" w:cs="Calibri"/>
-          <w:b/>
-          <w:sz w:val="22"/>
-          <w:szCs w:val="22"/>
-        </w:rPr>
-        <w:t xml:space="preserve">ESASLAR </w:t>
-      </w:r>
-      <w:r>
-        <w:rPr>
-          <w:rFonts w:ascii="Calibri" w:hAnsi="Calibri" w:cs="Calibri"/>
-          <w:b/>
-          <w:sz w:val="22"/>
-          <w:szCs w:val="22"/>
-        </w:rPr>
-        <w:br/>
-        <w:t>Madde 7</w:t>
-      </w:r>
-      <w:r>
-        <w:rPr>
-          <w:rFonts w:ascii="Calibri" w:hAnsi="Calibri" w:cs="Calibri"/>
-          <w:sz w:val="22"/>
-          <w:szCs w:val="22"/>
-        </w:rPr>
-        <w:t xml:space="preserve"> — Sosyal etkinlik çalışmaları aşağıda belirtilen esaslar çerçevesinde yapılır;</w:t>
-      </w:r>
-      <w:r>
-        <w:rPr>
-          <w:rFonts w:ascii="Calibri" w:hAnsi="Calibri" w:cs="Calibri"/>
-          <w:sz w:val="22"/>
-          <w:szCs w:val="22"/>
-        </w:rPr>
-        <w:br/>
-      </w:r>
-      <w:r>
-        <w:rPr>
-          <w:rFonts w:ascii="Calibri" w:hAnsi="Calibri" w:cs="Calibri"/>
-          <w:b/>
-          <w:sz w:val="22"/>
-          <w:szCs w:val="22"/>
-        </w:rPr>
-        <w:t>a)</w:t>
-      </w:r>
-      <w:r>
-        <w:rPr>
-          <w:rFonts w:ascii="Calibri" w:hAnsi="Calibri" w:cs="Calibri"/>
-          <w:sz w:val="22"/>
-          <w:szCs w:val="22"/>
-        </w:rPr>
-        <w:t xml:space="preserve"> Danışman öğretmenler, ilgi, istek ve yetenekleri doğrultusunda ders yılı başında yapılan öğretmenler kurulunda belirlenir. Gerektiğinde bir öğrenci kulübüne veya toplum hizmeti çalışmasına birden fazla öğretmen görevlendirilebileceği gibi bir öğretmene birden fazla öğrenci kulübü veya toplum hizmeti çalışmasında da görev verilebilir. Ders yılı içinde kurulması istenen öğrenci kulüplerine de danışman öğretmenler ilgi, istek ve yetenekleri doğrultusunda okul müdürünce görevlendirilir.</w:t>
-      </w:r>
-      <w:r>
-        <w:rPr>
-          <w:rFonts w:ascii="Calibri" w:hAnsi="Calibri" w:cs="Calibri"/>
-          <w:sz w:val="22"/>
-          <w:szCs w:val="22"/>
-        </w:rPr>
-        <w:br/>
-      </w:r>
-      <w:r>
-        <w:rPr>
-          <w:rFonts w:ascii="Calibri" w:hAnsi="Calibri" w:cs="Calibri"/>
-          <w:b/>
-          <w:sz w:val="22"/>
-          <w:szCs w:val="22"/>
-        </w:rPr>
-        <w:t>b)</w:t>
-      </w:r>
-      <w:r>
-        <w:rPr>
-          <w:rFonts w:ascii="Calibri" w:hAnsi="Calibri" w:cs="Calibri"/>
-          <w:sz w:val="22"/>
-          <w:szCs w:val="22"/>
-        </w:rPr>
-        <w:t xml:space="preserve"> Sosyal etkinlikler, okul yönetimi ve velilerin iş birliği ile okul içi ve okul dışı imkânlardan yararlanılarak öğrenci kulüpleri ve toplum hizmeti kapsamında yürütülür.</w:t>
-      </w:r>
-      <w:r>
-        <w:rPr>
-          <w:rFonts w:ascii="Calibri" w:hAnsi="Calibri" w:cs="Calibri"/>
-          <w:sz w:val="22"/>
-          <w:szCs w:val="22"/>
-        </w:rPr>
-        <w:br/>
-      </w:r>
-      <w:r>
-        <w:rPr>
-          <w:rFonts w:ascii="Calibri" w:hAnsi="Calibri" w:cs="Calibri"/>
-          <w:b/>
-          <w:sz w:val="22"/>
-          <w:szCs w:val="22"/>
-        </w:rPr>
-        <w:t>c)</w:t>
-      </w:r>
-      <w:r>
-        <w:rPr>
-          <w:rFonts w:ascii="Calibri" w:hAnsi="Calibri" w:cs="Calibri"/>
-          <w:sz w:val="22"/>
-          <w:szCs w:val="22"/>
-        </w:rPr>
-        <w:t xml:space="preserve"> Proje önerileri, çevrede bulunan sivil toplum kuruluşları ile kişi veya diğer kurum ve kuruluşlara götürülerek katkıları istenebilir.</w:t>
-      </w:r>
-      <w:r>
-        <w:rPr>
-          <w:rFonts w:ascii="Calibri" w:hAnsi="Calibri" w:cs="Calibri"/>
-          <w:sz w:val="22"/>
-          <w:szCs w:val="22"/>
-        </w:rPr>
-        <w:br/>
-      </w:r>
-      <w:r>
-        <w:rPr>
-          <w:rFonts w:ascii="Calibri" w:hAnsi="Calibri" w:cs="Calibri"/>
-          <w:b/>
-          <w:sz w:val="22"/>
-          <w:szCs w:val="22"/>
-        </w:rPr>
-        <w:t>d)</w:t>
-      </w:r>
-      <w:r>
-        <w:rPr>
-          <w:rFonts w:ascii="Calibri" w:hAnsi="Calibri" w:cs="Calibri"/>
-          <w:sz w:val="22"/>
-          <w:szCs w:val="22"/>
-        </w:rPr>
-        <w:t xml:space="preserve"> Danışman öğretmen okul dışından sağlanacak desteklerle ilgili olarak sosyal etkinlikler kurulunu bilgilendirir ve okul müdürünün olurunu alır.</w:t>
-      </w:r>
-      <w:r>
-        <w:rPr>
-          <w:rFonts w:ascii="Calibri" w:hAnsi="Calibri" w:cs="Calibri"/>
-          <w:sz w:val="22"/>
-          <w:szCs w:val="22"/>
-        </w:rPr>
-        <w:br/>
-      </w:r>
-      <w:r>
-        <w:rPr>
-          <w:rFonts w:ascii="Calibri" w:hAnsi="Calibri" w:cs="Calibri"/>
-          <w:b/>
-          <w:sz w:val="22"/>
-          <w:szCs w:val="22"/>
-        </w:rPr>
-        <w:t>e)</w:t>
-      </w:r>
-      <w:r>
-        <w:rPr>
-          <w:rFonts w:ascii="Calibri" w:hAnsi="Calibri" w:cs="Calibri"/>
-          <w:sz w:val="22"/>
-          <w:szCs w:val="22"/>
-        </w:rPr>
-        <w:t xml:space="preserve"> Sınıf öğretmenleri ile sınıf/şube rehber öğretmenlerinin yanında gönüllü veliler de sosyal etkinlikler çalışmalarına katılarak öğrencilere yardım ve rehberlikte bulunurlar.</w:t>
-      </w:r>
-      <w:r>
-        <w:rPr>
-          <w:rFonts w:ascii="Calibri" w:hAnsi="Calibri" w:cs="Calibri"/>
-          <w:sz w:val="22"/>
-          <w:szCs w:val="22"/>
-        </w:rPr>
-        <w:br/>
-      </w:r>
-      <w:r>
-        <w:rPr>
-          <w:rFonts w:ascii="Calibri" w:hAnsi="Calibri" w:cs="Calibri"/>
-          <w:b/>
-          <w:sz w:val="22"/>
-          <w:szCs w:val="22"/>
-        </w:rPr>
-        <w:t>f)</w:t>
-      </w:r>
-      <w:r>
-        <w:rPr>
-          <w:rFonts w:ascii="Calibri" w:hAnsi="Calibri" w:cs="Calibri"/>
-          <w:sz w:val="22"/>
-          <w:szCs w:val="22"/>
-        </w:rPr>
-        <w:t xml:space="preserve"> Sosyal etkinlikler kapsamında yapılan çalışmalarla ilgili giderler, okul–aile birliklerince veya projeye destek veren kurum/kuruluşlarca sağlanır.</w:t>
-      </w:r>
-      <w:r>
-        <w:rPr>
-          <w:rFonts w:ascii="Calibri" w:hAnsi="Calibri" w:cs="Calibri"/>
-          <w:sz w:val="22"/>
-          <w:szCs w:val="22"/>
-        </w:rPr>
-        <w:br/>
-      </w:r>
-      <w:r>
-        <w:rPr>
-          <w:rFonts w:ascii="Calibri" w:hAnsi="Calibri" w:cs="Calibri"/>
-          <w:b/>
-          <w:sz w:val="22"/>
-          <w:szCs w:val="22"/>
-        </w:rPr>
-        <w:t>g)</w:t>
-      </w:r>
-      <w:r>
-        <w:rPr>
-          <w:rFonts w:ascii="Calibri" w:hAnsi="Calibri" w:cs="Calibri"/>
-          <w:sz w:val="22"/>
-          <w:szCs w:val="22"/>
-        </w:rPr>
-        <w:t xml:space="preserve"> Öğrencilerin sosyal etkinlikler kapsamında yapacakları çalışmaları sonuçlandırıp sonuçlandırmadığı, karnelerde düzenlenecek Sosyal Etkinlik bölümüne TAMAMLANDI, TAMAMLANMADI şeklinde yazılarak gösterilir.</w:t>
-      </w:r>
-      <w:r>
-        <w:rPr>
-          <w:rFonts w:ascii="Calibri" w:hAnsi="Calibri" w:cs="Calibri"/>
-          <w:sz w:val="22"/>
-          <w:szCs w:val="22"/>
-        </w:rPr>
-        <w:br/>
-      </w:r>
-      <w:r>
-        <w:rPr>
-          <w:rFonts w:ascii="Calibri" w:hAnsi="Calibri" w:cs="Calibri"/>
-          <w:b/>
-          <w:sz w:val="22"/>
-          <w:szCs w:val="22"/>
-        </w:rPr>
-        <w:t>h)</w:t>
-      </w:r>
-      <w:r>
-        <w:rPr>
-          <w:rFonts w:ascii="Calibri" w:hAnsi="Calibri" w:cs="Calibri"/>
-          <w:sz w:val="22"/>
-          <w:szCs w:val="22"/>
-        </w:rPr>
-        <w:t xml:space="preserve"> Sosyal etkinlikler; öğrenci, sınıf öğretmeni, sınıf/şube rehber öğretmeni tarafından Sosyal Etkinlikler Öğrenci Değerlendirme Formu (EK–7) ve Sosyal Etkinlikler Danışman Öğretmen Değerlendirme Formu (EK–8) </w:t>
-      </w:r>
-      <w:proofErr w:type="spellStart"/>
-      <w:r>
-        <w:rPr>
-          <w:rFonts w:ascii="Calibri" w:hAnsi="Calibri" w:cs="Calibri"/>
-          <w:sz w:val="22"/>
-          <w:szCs w:val="22"/>
-        </w:rPr>
-        <w:t>na</w:t>
-      </w:r>
-      <w:proofErr w:type="spellEnd"/>
-      <w:r>
-        <w:rPr>
-          <w:rFonts w:ascii="Calibri" w:hAnsi="Calibri" w:cs="Calibri"/>
-          <w:sz w:val="22"/>
-          <w:szCs w:val="22"/>
-        </w:rPr>
-        <w:t xml:space="preserve"> göre değerlendirilir. Bu değerlendirmenin sonucu öğrenci dosyasındaki ilgili bölüme işlenir.</w:t>
-      </w:r>
-      <w:r>
-        <w:rPr>
-          <w:rFonts w:ascii="Calibri" w:hAnsi="Calibri" w:cs="Calibri"/>
-          <w:sz w:val="22"/>
-          <w:szCs w:val="22"/>
-        </w:rPr>
-        <w:br/>
-      </w:r>
-      <w:r>
-        <w:rPr>
-          <w:rFonts w:ascii="Calibri" w:hAnsi="Calibri" w:cs="Calibri"/>
-          <w:b/>
-          <w:sz w:val="22"/>
-          <w:szCs w:val="22"/>
-        </w:rPr>
-        <w:t>ı)</w:t>
-      </w:r>
-      <w:r>
-        <w:rPr>
-          <w:rFonts w:ascii="Calibri" w:hAnsi="Calibri" w:cs="Calibri"/>
-          <w:sz w:val="22"/>
-          <w:szCs w:val="22"/>
-        </w:rPr>
-        <w:t xml:space="preserve"> Çalışmalar için Sosyal Etkinlikler Yıllık Çalışma Planı (EK–3) veya Sosyal Etkinlikler Proje Öneri Formundan (EK–4) hangisinin düzenleneceğine bu çalışmalarda görev alan öğrencilerle danışman öğretmenler birlikte karar verir. Çalışmaların projelendirilmesi hâlinde Sosyal Etkinlikler Proje Öneri Formunun yanı sıra, Sosyal Etkinlikler Proje Uygulama Takvimi (EK–6) hazırlanır ve çalışmaların sonunda Sosyal Etkinlikler Proje Sonuç Raporu (EK–5) düzenlenir. Tüm çalışmalar, sosyal etkinlikler kurulu ve okul müdürlüğünce onaylandıktan sonra uygulamaya konulur. </w:t>
-      </w:r>
-      <w:r>
-        <w:rPr>
-          <w:rFonts w:ascii="Calibri" w:hAnsi="Calibri" w:cs="Calibri"/>
-          <w:sz w:val="22"/>
-          <w:szCs w:val="22"/>
-        </w:rPr>
-        <w:br/>
-      </w:r>
-    </w:p>
-    <w:p>
-      <w:pPr>
-        <w:rPr>
-          <w:rFonts w:ascii="Calibri" w:hAnsi="Calibri" w:cs="Calibri"/>
-          <w:b/>
-          <w:sz w:val="22"/>
-          <w:szCs w:val="22"/>
-        </w:rPr>
-      </w:pPr>
-      <w:r>
-        <w:rPr>
-          <w:rFonts w:ascii="Calibri" w:hAnsi="Calibri" w:cs="Calibri"/>
-          <w:b/>
-          <w:sz w:val="22"/>
-          <w:szCs w:val="22"/>
-        </w:rPr>
-        <w:t>SOSYAL ETKİNLİKLER KURULU</w:t>
-      </w:r>
-      <w:r>
-        <w:rPr>
-          <w:rFonts w:ascii="Calibri" w:hAnsi="Calibri" w:cs="Calibri"/>
-          <w:b/>
-          <w:sz w:val="22"/>
-          <w:szCs w:val="22"/>
-        </w:rPr>
-        <w:br/>
-        <w:t>Madde 8</w:t>
-      </w:r>
-      <w:r>
-        <w:rPr>
-          <w:rFonts w:ascii="Calibri" w:hAnsi="Calibri" w:cs="Calibri"/>
-          <w:sz w:val="22"/>
-          <w:szCs w:val="22"/>
-        </w:rPr>
-        <w:t xml:space="preserve"> — Sosyal etkinlikler kurulu, müdürün görevlendireceği bir müdür yardımcısının başkanlığında danışman öğretmenlerin aralarından seçecekleri bir danışman öğretmen, kulüp temsilcilerinin aralarından seçecekleri üç öğrenci ile okul–aile birliğini temsilen iki veliden oluşur.</w:t>
-      </w:r>
-      <w:r>
-        <w:rPr>
-          <w:rFonts w:ascii="Calibri" w:hAnsi="Calibri" w:cs="Calibri"/>
-          <w:sz w:val="22"/>
-          <w:szCs w:val="22"/>
-        </w:rPr>
-        <w:br/>
-        <w:t>Kurul, kulüp ve toplum hizmeti kapsamındaki etkinliklerin verimli bir şekilde yürütülmesi için danışman öğretmenler, öğrenciler, gönüllü veliler ve diğer öğretmenlerle iş birliği içinde çalışmaları koordine eder. Okul dışı etkinliklerde ilgili birimlerle iş birliği yaparak bu çalışmaların yürütülmesi için gerekli tedbirleri alır</w:t>
-      </w:r>
-      <w:r>
-        <w:rPr>
-          <w:rFonts w:ascii="Calibri" w:hAnsi="Calibri" w:cs="Calibri"/>
-          <w:sz w:val="22"/>
-          <w:szCs w:val="22"/>
-        </w:rPr>
-        <w:br/>
-      </w:r>
-    </w:p>
-    <w:p>
-      <w:pPr>
-        <w:rPr>
-          <w:rFonts w:ascii="Calibri" w:hAnsi="Calibri" w:cs="Calibri"/>
-          <w:sz w:val="22"/>
-          <w:szCs w:val="22"/>
-        </w:rPr>
-      </w:pPr>
-      <w:r>
-        <w:rPr>
-          <w:rFonts w:ascii="Calibri" w:hAnsi="Calibri" w:cs="Calibri"/>
-          <w:b/>
-          <w:sz w:val="22"/>
-          <w:szCs w:val="22"/>
-        </w:rPr>
-        <w:t>GÖNÜLLÜ VELİLERİN BELİRLENMESİ</w:t>
-      </w:r>
-      <w:r>
-        <w:rPr>
-          <w:rFonts w:ascii="Calibri" w:hAnsi="Calibri" w:cs="Calibri"/>
-          <w:b/>
-          <w:sz w:val="22"/>
-          <w:szCs w:val="22"/>
-        </w:rPr>
-        <w:br/>
-        <w:t>Madde 9</w:t>
-      </w:r>
-      <w:r>
-        <w:rPr>
-          <w:rFonts w:ascii="Calibri" w:hAnsi="Calibri" w:cs="Calibri"/>
-          <w:sz w:val="22"/>
-          <w:szCs w:val="22"/>
-        </w:rPr>
-        <w:t xml:space="preserve"> — Öğretim yılı başındaki okul–aile birliği toplantısında, gönüllü velilerin görev ve sorumluluklarının tanıtımından sonra, öğrencilerin sosyal etkinlik çalışmalarına yardımcı olacak gönüllü velilerin seçimi yapılır. Aynı toplantıda Gönüllü Veli Başvuru Formları (EK–10) dağıtılır ve bu formların doldurularak daha sonra kurulacak olan sosyal etkinlikler kuruluna teslim edilmesi istenir.</w:t>
-      </w:r>
-      <w:r>
-        <w:rPr>
-          <w:rFonts w:ascii="Calibri" w:hAnsi="Calibri" w:cs="Calibri"/>
-          <w:sz w:val="22"/>
-          <w:szCs w:val="22"/>
-        </w:rPr>
-        <w:br/>
-        <w:t xml:space="preserve">Naklen gelen öğrencilerin velilerinin de Kurulca uygun görüldüğü takdirde sosyal etkinlik çalışmalarına katılması sağlanır. </w:t>
-      </w:r>
-      <w:r>
-        <w:rPr>
-          <w:rFonts w:ascii="Calibri" w:hAnsi="Calibri" w:cs="Calibri"/>
-          <w:sz w:val="22"/>
-          <w:szCs w:val="22"/>
-        </w:rPr>
-        <w:br/>
-        <w:t>Veli olmadığı hâlde bu çalışmalara gönüllü olarak katılmak isteyenlerin de Gönüllü Veli Formunu doldurarak okula başvurusu istenir. Uygun görülmesi hâlinde gönüllü veli olarak çalışmaları sağlanır.</w:t>
-      </w:r>
-    </w:p>
-    <w:p>
-      <w:pPr>
-        <w:rPr>
-          <w:rFonts w:ascii="Calibri" w:hAnsi="Calibri" w:cs="Calibri"/>
-          <w:b/>
-          <w:sz w:val="22"/>
-          <w:szCs w:val="22"/>
-        </w:rPr>
-      </w:pPr>
-    </w:p>
-    <w:p>
-      <w:pPr>
-        <w:jc w:val="center"/>
-        <w:rPr>
-          <w:rFonts w:ascii="Calibri" w:hAnsi="Calibri" w:cs="Calibri"/>
-          <w:b/>
-          <w:sz w:val="22"/>
-          <w:szCs w:val="22"/>
-        </w:rPr>
-      </w:pPr>
-      <w:r>
-        <w:rPr>
-          <w:rFonts w:ascii="Calibri" w:hAnsi="Calibri" w:cs="Calibri"/>
-          <w:b/>
-          <w:sz w:val="22"/>
-          <w:szCs w:val="22"/>
-        </w:rPr>
         <w:t>ÜÇÜNCÜ BÖLÜM</w:t>
       </w:r>
       <w:r>
@@ -2352,6 +2337,7 @@
           <w:sz w:val="22"/>
           <w:szCs w:val="22"/>
         </w:rPr>
+        <w:lastRenderedPageBreak/>
         <w:t>d)</w:t>
       </w:r>
       <w:r>
@@ -2387,67 +2373,970 @@
           <w:sz w:val="22"/>
           <w:szCs w:val="22"/>
         </w:rPr>
+        <w:t>DANIŞMAN ÖĞRETMENİN GÖREVLERİ</w:t>
+      </w:r>
+      <w:r>
+        <w:rPr>
+          <w:rFonts w:ascii="Calibri" w:hAnsi="Calibri" w:cs="Calibri"/>
+          <w:b/>
+          <w:sz w:val="22"/>
+          <w:szCs w:val="22"/>
+        </w:rPr>
+        <w:br/>
+        <w:t>Madde 15</w:t>
+      </w:r>
+      <w:r>
+        <w:rPr>
+          <w:rFonts w:ascii="Calibri" w:hAnsi="Calibri" w:cs="Calibri"/>
+          <w:sz w:val="22"/>
+          <w:szCs w:val="22"/>
+        </w:rPr>
+        <w:t xml:space="preserve"> — Danışman öğretmen;</w:t>
+      </w:r>
+      <w:r>
+        <w:rPr>
+          <w:rFonts w:ascii="Calibri" w:hAnsi="Calibri" w:cs="Calibri"/>
+          <w:sz w:val="22"/>
+          <w:szCs w:val="22"/>
+        </w:rPr>
+        <w:br/>
+      </w:r>
+      <w:r>
+        <w:rPr>
+          <w:rFonts w:ascii="Calibri" w:hAnsi="Calibri" w:cs="Calibri"/>
+          <w:b/>
+          <w:sz w:val="22"/>
+          <w:szCs w:val="22"/>
+        </w:rPr>
+        <w:t>a)</w:t>
+      </w:r>
+      <w:r>
+        <w:rPr>
+          <w:rFonts w:ascii="Calibri" w:hAnsi="Calibri" w:cs="Calibri"/>
+          <w:sz w:val="22"/>
+          <w:szCs w:val="22"/>
+        </w:rPr>
+        <w:t xml:space="preserve"> Kulübün öğrenci sayısını liste hâlinde sosyal etkinlikler kuruluna bildirir.</w:t>
+      </w:r>
+      <w:r>
+        <w:rPr>
+          <w:rFonts w:ascii="Calibri" w:hAnsi="Calibri" w:cs="Calibri"/>
+          <w:sz w:val="22"/>
+          <w:szCs w:val="22"/>
+        </w:rPr>
+        <w:br/>
+      </w:r>
+      <w:r>
+        <w:rPr>
+          <w:rFonts w:ascii="Calibri" w:hAnsi="Calibri" w:cs="Calibri"/>
+          <w:b/>
+          <w:sz w:val="22"/>
+          <w:szCs w:val="22"/>
+        </w:rPr>
+        <w:t>b)</w:t>
+      </w:r>
+      <w:r>
+        <w:rPr>
+          <w:rFonts w:ascii="Calibri" w:hAnsi="Calibri" w:cs="Calibri"/>
+          <w:sz w:val="22"/>
+          <w:szCs w:val="22"/>
+        </w:rPr>
+        <w:t xml:space="preserve"> Çalışmalarda öğrencileri, yaratıcı ve özgün fikirler üretmeye teşvik eder.</w:t>
+      </w:r>
+      <w:r>
+        <w:rPr>
+          <w:rFonts w:ascii="Calibri" w:hAnsi="Calibri" w:cs="Calibri"/>
+          <w:sz w:val="22"/>
+          <w:szCs w:val="22"/>
+        </w:rPr>
+        <w:br/>
+      </w:r>
+      <w:r>
+        <w:rPr>
+          <w:rFonts w:ascii="Calibri" w:hAnsi="Calibri" w:cs="Calibri"/>
+          <w:b/>
+          <w:sz w:val="22"/>
+          <w:szCs w:val="22"/>
+        </w:rPr>
+        <w:t>c)</w:t>
+      </w:r>
+      <w:r>
+        <w:rPr>
+          <w:rFonts w:ascii="Calibri" w:hAnsi="Calibri" w:cs="Calibri"/>
+          <w:sz w:val="22"/>
+          <w:szCs w:val="22"/>
+        </w:rPr>
+        <w:t xml:space="preserve"> Çalışmaların genel gözetim ve rehberliğini sağlar.</w:t>
+      </w:r>
+      <w:r>
+        <w:rPr>
+          <w:rFonts w:ascii="Calibri" w:hAnsi="Calibri" w:cs="Calibri"/>
+          <w:sz w:val="22"/>
+          <w:szCs w:val="22"/>
+        </w:rPr>
+        <w:br/>
+      </w:r>
+      <w:r>
+        <w:rPr>
+          <w:rFonts w:ascii="Calibri" w:hAnsi="Calibri" w:cs="Calibri"/>
+          <w:b/>
+          <w:sz w:val="22"/>
+          <w:szCs w:val="22"/>
+        </w:rPr>
+        <w:t>d)</w:t>
+      </w:r>
+      <w:r>
+        <w:rPr>
+          <w:rFonts w:ascii="Calibri" w:hAnsi="Calibri" w:cs="Calibri"/>
+          <w:sz w:val="22"/>
+          <w:szCs w:val="22"/>
+        </w:rPr>
+        <w:t xml:space="preserve"> Çalışmaların seyrini takip ederek sonucu, sosyal etkinlikler kuruluna bildirir.</w:t>
+      </w:r>
+      <w:r>
+        <w:rPr>
+          <w:rFonts w:ascii="Calibri" w:hAnsi="Calibri" w:cs="Calibri"/>
+          <w:sz w:val="22"/>
+          <w:szCs w:val="22"/>
+        </w:rPr>
+        <w:br/>
+      </w:r>
+      <w:r>
+        <w:rPr>
+          <w:rFonts w:ascii="Calibri" w:hAnsi="Calibri" w:cs="Calibri"/>
+          <w:b/>
+          <w:sz w:val="22"/>
+          <w:szCs w:val="22"/>
+        </w:rPr>
+        <w:t>e)</w:t>
+      </w:r>
+      <w:r>
+        <w:rPr>
+          <w:rFonts w:ascii="Calibri" w:hAnsi="Calibri" w:cs="Calibri"/>
+          <w:sz w:val="22"/>
+          <w:szCs w:val="22"/>
+        </w:rPr>
+        <w:t xml:space="preserve"> Kulüp çalışmaları ile ilgili yazışmaları koordine eder.</w:t>
+      </w:r>
+      <w:r>
+        <w:rPr>
+          <w:rFonts w:ascii="Calibri" w:hAnsi="Calibri" w:cs="Calibri"/>
+          <w:sz w:val="22"/>
+          <w:szCs w:val="22"/>
+        </w:rPr>
+        <w:br/>
+      </w:r>
+      <w:r>
+        <w:rPr>
+          <w:rFonts w:ascii="Calibri" w:hAnsi="Calibri" w:cs="Calibri"/>
+          <w:b/>
+          <w:sz w:val="22"/>
+          <w:szCs w:val="22"/>
+        </w:rPr>
+        <w:t>f)</w:t>
+      </w:r>
+      <w:r>
+        <w:rPr>
+          <w:rFonts w:ascii="Calibri" w:hAnsi="Calibri" w:cs="Calibri"/>
+          <w:sz w:val="22"/>
+          <w:szCs w:val="22"/>
+        </w:rPr>
+        <w:t xml:space="preserve"> Sosyal Etkinlikler Yıllık Çalışma Planı, Sosyal Etkinlikler Proje Uygulama Takvimi, Sosyal Etkinlikler Öğrenci Değerlendirme Formu, Sosyal Etkinlikler Proje Öneri Formu ve Sosyal Etkinlikler Proje Sonuç Raporunun hazırlanmasına rehberlik eder.</w:t>
+      </w:r>
+      <w:r>
+        <w:rPr>
+          <w:rFonts w:ascii="Calibri" w:hAnsi="Calibri" w:cs="Calibri"/>
+          <w:sz w:val="22"/>
+          <w:szCs w:val="22"/>
+        </w:rPr>
+        <w:br/>
+      </w:r>
+      <w:r>
+        <w:rPr>
+          <w:rFonts w:ascii="Calibri" w:hAnsi="Calibri" w:cs="Calibri"/>
+          <w:b/>
+          <w:sz w:val="22"/>
+          <w:szCs w:val="22"/>
+        </w:rPr>
+        <w:t>g)</w:t>
+      </w:r>
+      <w:r>
+        <w:rPr>
+          <w:rFonts w:ascii="Calibri" w:hAnsi="Calibri" w:cs="Calibri"/>
+          <w:sz w:val="22"/>
+          <w:szCs w:val="22"/>
+        </w:rPr>
+        <w:t xml:space="preserve"> Yapılacak tüm çalışmalarda öğrencilerin duygu ve düşüncelerini etkilemeksizin yazım kuralları ve benzeri konularda yardımcı olur.</w:t>
+      </w:r>
+      <w:r>
+        <w:rPr>
+          <w:rFonts w:ascii="Calibri" w:hAnsi="Calibri" w:cs="Calibri"/>
+          <w:sz w:val="22"/>
+          <w:szCs w:val="22"/>
+        </w:rPr>
+        <w:br/>
+      </w:r>
+      <w:r>
+        <w:rPr>
+          <w:rFonts w:ascii="Calibri" w:hAnsi="Calibri" w:cs="Calibri"/>
+          <w:b/>
+          <w:sz w:val="22"/>
+          <w:szCs w:val="22"/>
+        </w:rPr>
+        <w:t>h)</w:t>
+      </w:r>
+      <w:r>
+        <w:rPr>
+          <w:rFonts w:ascii="Calibri" w:hAnsi="Calibri" w:cs="Calibri"/>
+          <w:sz w:val="22"/>
+          <w:szCs w:val="22"/>
+        </w:rPr>
+        <w:t xml:space="preserve"> Kulüpteki öğrenciler ile toplanır, onları yönlendirir ve yapılan çalışmaları değerlendirir.</w:t>
+      </w:r>
+      <w:r>
+        <w:rPr>
+          <w:rFonts w:ascii="Calibri" w:hAnsi="Calibri" w:cs="Calibri"/>
+          <w:sz w:val="22"/>
+          <w:szCs w:val="22"/>
+        </w:rPr>
+        <w:br/>
+      </w:r>
+      <w:r>
+        <w:rPr>
+          <w:rFonts w:ascii="Calibri" w:hAnsi="Calibri" w:cs="Calibri"/>
+          <w:b/>
+          <w:sz w:val="22"/>
+          <w:szCs w:val="22"/>
+        </w:rPr>
+        <w:t>ı)</w:t>
+      </w:r>
+      <w:r>
+        <w:rPr>
+          <w:rFonts w:ascii="Calibri" w:hAnsi="Calibri" w:cs="Calibri"/>
+          <w:sz w:val="22"/>
+          <w:szCs w:val="22"/>
+        </w:rPr>
+        <w:t xml:space="preserve"> Okul müdürüne karşı sorumludur.</w:t>
+      </w:r>
+      <w:r>
+        <w:rPr>
+          <w:rFonts w:ascii="Calibri" w:hAnsi="Calibri" w:cs="Calibri"/>
+          <w:sz w:val="22"/>
+          <w:szCs w:val="22"/>
+        </w:rPr>
+        <w:br/>
+      </w:r>
+      <w:r>
+        <w:rPr>
+          <w:rFonts w:ascii="Calibri" w:hAnsi="Calibri" w:cs="Calibri"/>
+          <w:b/>
+          <w:sz w:val="22"/>
+          <w:szCs w:val="22"/>
+        </w:rPr>
+        <w:t>SINIF ÖĞRETMENLERİ İLE SINIF/ŞUBE REHBER ÖĞRETMENLERİNİN GÖREVLERİ</w:t>
+      </w:r>
+      <w:r>
+        <w:rPr>
+          <w:rFonts w:ascii="Calibri" w:hAnsi="Calibri" w:cs="Calibri"/>
+          <w:b/>
+          <w:sz w:val="22"/>
+          <w:szCs w:val="22"/>
+        </w:rPr>
+        <w:br/>
+        <w:t>Madde 16</w:t>
+      </w:r>
+      <w:r>
+        <w:rPr>
+          <w:rFonts w:ascii="Calibri" w:hAnsi="Calibri" w:cs="Calibri"/>
+          <w:sz w:val="22"/>
+          <w:szCs w:val="22"/>
+        </w:rPr>
+        <w:t xml:space="preserve"> — Sınıf öğretmenleri ile sınıf/şube rehber öğretmenlerinin görevleri şunlardır;</w:t>
+      </w:r>
+      <w:r>
+        <w:rPr>
+          <w:rFonts w:ascii="Calibri" w:hAnsi="Calibri" w:cs="Calibri"/>
+          <w:sz w:val="22"/>
+          <w:szCs w:val="22"/>
+        </w:rPr>
+        <w:br/>
+      </w:r>
+      <w:r>
+        <w:rPr>
+          <w:rFonts w:ascii="Calibri" w:hAnsi="Calibri" w:cs="Calibri"/>
+          <w:b/>
+          <w:sz w:val="22"/>
+          <w:szCs w:val="22"/>
+        </w:rPr>
+        <w:t>a)</w:t>
+      </w:r>
+      <w:r>
+        <w:rPr>
+          <w:rFonts w:ascii="Calibri" w:hAnsi="Calibri" w:cs="Calibri"/>
+          <w:sz w:val="22"/>
+          <w:szCs w:val="22"/>
+        </w:rPr>
+        <w:t xml:space="preserve"> Öğretmenler, kurulca belirlenen kulüplerin amaçları ve çalışmaları hakkında öğrencileri bilgilendirir.</w:t>
+      </w:r>
+      <w:r>
+        <w:rPr>
+          <w:rFonts w:ascii="Calibri" w:hAnsi="Calibri" w:cs="Calibri"/>
+          <w:sz w:val="22"/>
+          <w:szCs w:val="22"/>
+        </w:rPr>
+        <w:br/>
+      </w:r>
+      <w:r>
+        <w:rPr>
+          <w:rFonts w:ascii="Calibri" w:hAnsi="Calibri" w:cs="Calibri"/>
+          <w:b/>
+          <w:sz w:val="22"/>
+          <w:szCs w:val="22"/>
+        </w:rPr>
+        <w:t>b)</w:t>
+      </w:r>
+      <w:r>
+        <w:rPr>
+          <w:rFonts w:ascii="Calibri" w:hAnsi="Calibri" w:cs="Calibri"/>
+          <w:sz w:val="22"/>
+          <w:szCs w:val="22"/>
+        </w:rPr>
+        <w:t xml:space="preserve"> Öğrencilerin ilgi ve isteklerine göre belirlenen kulüplere göre üye olmalarını sağlar.</w:t>
+      </w:r>
+      <w:r>
+        <w:rPr>
+          <w:rFonts w:ascii="Calibri" w:hAnsi="Calibri" w:cs="Calibri"/>
+          <w:sz w:val="22"/>
+          <w:szCs w:val="22"/>
+        </w:rPr>
+        <w:br/>
+      </w:r>
+      <w:r>
+        <w:rPr>
+          <w:rFonts w:ascii="Calibri" w:hAnsi="Calibri" w:cs="Calibri"/>
+          <w:b/>
+          <w:sz w:val="22"/>
+          <w:szCs w:val="22"/>
+        </w:rPr>
+        <w:t>c)</w:t>
+      </w:r>
+      <w:r>
+        <w:rPr>
+          <w:rFonts w:ascii="Calibri" w:hAnsi="Calibri" w:cs="Calibri"/>
+          <w:sz w:val="22"/>
+          <w:szCs w:val="22"/>
+        </w:rPr>
+        <w:t xml:space="preserve"> Kulüplere öğrenci seçiminde danışman öğretmenle iş birliği yapar.</w:t>
+      </w:r>
+      <w:r>
+        <w:rPr>
+          <w:rFonts w:ascii="Calibri" w:hAnsi="Calibri" w:cs="Calibri"/>
+          <w:sz w:val="22"/>
+          <w:szCs w:val="22"/>
+        </w:rPr>
+        <w:br/>
+      </w:r>
+      <w:r>
+        <w:rPr>
+          <w:rFonts w:ascii="Calibri" w:hAnsi="Calibri" w:cs="Calibri"/>
+          <w:b/>
+          <w:sz w:val="22"/>
+          <w:szCs w:val="22"/>
+        </w:rPr>
+        <w:t>d)</w:t>
+      </w:r>
+      <w:r>
+        <w:rPr>
+          <w:rFonts w:ascii="Calibri" w:hAnsi="Calibri" w:cs="Calibri"/>
+          <w:sz w:val="22"/>
+          <w:szCs w:val="22"/>
+        </w:rPr>
+        <w:t xml:space="preserve"> Sınıflarda oluşturulan öğrenci listelerinin bir örneğini danışman öğretmene bir örneğini de okul yönetimine verir.</w:t>
+      </w:r>
+      <w:r>
+        <w:rPr>
+          <w:rFonts w:ascii="Calibri" w:hAnsi="Calibri" w:cs="Calibri"/>
+          <w:sz w:val="22"/>
+          <w:szCs w:val="22"/>
+        </w:rPr>
+        <w:br/>
+      </w:r>
+      <w:r>
+        <w:rPr>
+          <w:rFonts w:ascii="Calibri" w:hAnsi="Calibri" w:cs="Calibri"/>
+          <w:b/>
+          <w:sz w:val="22"/>
+          <w:szCs w:val="22"/>
+        </w:rPr>
+        <w:t>e)</w:t>
+      </w:r>
+      <w:r>
+        <w:rPr>
+          <w:rFonts w:ascii="Calibri" w:hAnsi="Calibri" w:cs="Calibri"/>
+          <w:sz w:val="22"/>
+          <w:szCs w:val="22"/>
+        </w:rPr>
+        <w:t xml:space="preserve"> Okulda ve çevrede yapabilecekleri toplum hizmetlerini öğrencilere tanıtır.</w:t>
+      </w:r>
+      <w:r>
+        <w:rPr>
+          <w:rFonts w:ascii="Calibri" w:hAnsi="Calibri" w:cs="Calibri"/>
+          <w:sz w:val="22"/>
+          <w:szCs w:val="22"/>
+        </w:rPr>
+        <w:br/>
+      </w:r>
+      <w:r>
+        <w:rPr>
+          <w:rFonts w:ascii="Calibri" w:hAnsi="Calibri" w:cs="Calibri"/>
+          <w:b/>
+          <w:sz w:val="22"/>
+          <w:szCs w:val="22"/>
+        </w:rPr>
+        <w:t>f)</w:t>
+      </w:r>
+      <w:r>
+        <w:rPr>
+          <w:rFonts w:ascii="Calibri" w:hAnsi="Calibri" w:cs="Calibri"/>
+          <w:sz w:val="22"/>
+          <w:szCs w:val="22"/>
+        </w:rPr>
+        <w:t xml:space="preserve"> Öğrencileri ilgi, istek ve yetenekleri doğrultusunda toplum hizmeti çalışmalarına yönlendirir. Bu çalışmalarda öğrencilere rehberlik ve danışmanlık yapar.</w:t>
+      </w:r>
+      <w:r>
+        <w:rPr>
+          <w:rFonts w:ascii="Calibri" w:hAnsi="Calibri" w:cs="Calibri"/>
+          <w:sz w:val="22"/>
+          <w:szCs w:val="22"/>
+        </w:rPr>
+        <w:br/>
+      </w:r>
+      <w:r>
+        <w:rPr>
+          <w:rFonts w:ascii="Calibri" w:hAnsi="Calibri" w:cs="Calibri"/>
+          <w:b/>
+          <w:sz w:val="22"/>
+          <w:szCs w:val="22"/>
+        </w:rPr>
+        <w:t>g)</w:t>
+      </w:r>
+      <w:r>
+        <w:rPr>
+          <w:rFonts w:ascii="Calibri" w:hAnsi="Calibri" w:cs="Calibri"/>
+          <w:sz w:val="22"/>
+          <w:szCs w:val="22"/>
+        </w:rPr>
+        <w:t xml:space="preserve"> Kulüp çalışmaları ve toplum hizmetleri ile ilgili projenin hazırlanmasında ve uygulanmasında öğrencilere rehberlik yapar.</w:t>
+      </w:r>
+      <w:r>
+        <w:rPr>
+          <w:rFonts w:ascii="Calibri" w:hAnsi="Calibri" w:cs="Calibri"/>
+          <w:sz w:val="22"/>
+          <w:szCs w:val="22"/>
+        </w:rPr>
+        <w:br/>
+      </w:r>
+      <w:r>
+        <w:rPr>
+          <w:rFonts w:ascii="Calibri" w:hAnsi="Calibri" w:cs="Calibri"/>
+          <w:b/>
+          <w:sz w:val="22"/>
+          <w:szCs w:val="22"/>
+        </w:rPr>
+        <w:t>h)</w:t>
+      </w:r>
+      <w:r>
+        <w:rPr>
+          <w:rFonts w:ascii="Calibri" w:hAnsi="Calibri" w:cs="Calibri"/>
+          <w:sz w:val="22"/>
+          <w:szCs w:val="22"/>
+        </w:rPr>
+        <w:t xml:space="preserve"> Projenin uygulama aşamalarında öğrenci velisiyle iş birliği içinde bulunur.</w:t>
+      </w:r>
+      <w:r>
+        <w:rPr>
+          <w:rFonts w:ascii="Calibri" w:hAnsi="Calibri" w:cs="Calibri"/>
+          <w:sz w:val="22"/>
+          <w:szCs w:val="22"/>
+        </w:rPr>
+        <w:br/>
+      </w:r>
+      <w:r>
+        <w:rPr>
+          <w:rFonts w:ascii="Calibri" w:hAnsi="Calibri" w:cs="Calibri"/>
+          <w:b/>
+          <w:sz w:val="22"/>
+          <w:szCs w:val="22"/>
+        </w:rPr>
+        <w:t>ı)</w:t>
+      </w:r>
+      <w:r>
+        <w:rPr>
+          <w:rFonts w:ascii="Calibri" w:hAnsi="Calibri" w:cs="Calibri"/>
+          <w:sz w:val="22"/>
+          <w:szCs w:val="22"/>
+        </w:rPr>
+        <w:t xml:space="preserve"> Projenin uygulama aşamalarında çalışmaları izler, görülebilecek eksikliklerin giderilmesi için gerekli tedbirleri alır.</w:t>
+      </w:r>
+      <w:r>
+        <w:rPr>
+          <w:rFonts w:ascii="Calibri" w:hAnsi="Calibri" w:cs="Calibri"/>
+          <w:sz w:val="22"/>
+          <w:szCs w:val="22"/>
+        </w:rPr>
+        <w:br/>
+      </w:r>
+      <w:r>
+        <w:rPr>
+          <w:rFonts w:ascii="Calibri" w:hAnsi="Calibri" w:cs="Calibri"/>
+          <w:b/>
+          <w:sz w:val="22"/>
+          <w:szCs w:val="22"/>
+        </w:rPr>
+        <w:t>j)</w:t>
+      </w:r>
+      <w:r>
+        <w:rPr>
+          <w:rFonts w:ascii="Calibri" w:hAnsi="Calibri" w:cs="Calibri"/>
+          <w:sz w:val="22"/>
+          <w:szCs w:val="22"/>
+        </w:rPr>
+        <w:t xml:space="preserve"> Çalışmaların sonucunda projeyi değerlendirerek öğrenci değerlendirme formu ile sonucunu gizlilikle okul yönetimine bildirir.</w:t>
+      </w:r>
+      <w:r>
+        <w:rPr>
+          <w:rFonts w:ascii="Calibri" w:hAnsi="Calibri" w:cs="Calibri"/>
+          <w:sz w:val="22"/>
+          <w:szCs w:val="22"/>
+        </w:rPr>
+        <w:br/>
+      </w:r>
+    </w:p>
+    <w:p>
+      <w:pPr>
+        <w:rPr>
+          <w:rFonts w:ascii="Calibri" w:hAnsi="Calibri" w:cs="Calibri"/>
+          <w:b/>
+          <w:sz w:val="22"/>
+          <w:szCs w:val="22"/>
+        </w:rPr>
+      </w:pPr>
+      <w:r>
+        <w:rPr>
+          <w:rFonts w:ascii="Calibri" w:hAnsi="Calibri" w:cs="Calibri"/>
+          <w:b/>
+          <w:sz w:val="22"/>
+          <w:szCs w:val="22"/>
+        </w:rPr>
+        <w:t>GÖNÜLLÜ VELİNİN GÖREVLERİ</w:t>
+      </w:r>
+      <w:r>
+        <w:rPr>
+          <w:rFonts w:ascii="Calibri" w:hAnsi="Calibri" w:cs="Calibri"/>
+          <w:b/>
+          <w:sz w:val="22"/>
+          <w:szCs w:val="22"/>
+        </w:rPr>
+        <w:br/>
+        <w:t>Madde 17</w:t>
+      </w:r>
+      <w:r>
+        <w:rPr>
+          <w:rFonts w:ascii="Calibri" w:hAnsi="Calibri" w:cs="Calibri"/>
+          <w:sz w:val="22"/>
+          <w:szCs w:val="22"/>
+        </w:rPr>
+        <w:t xml:space="preserve"> — Gönüllü veli;</w:t>
+      </w:r>
+      <w:r>
+        <w:rPr>
+          <w:rFonts w:ascii="Calibri" w:hAnsi="Calibri" w:cs="Calibri"/>
+          <w:sz w:val="22"/>
+          <w:szCs w:val="22"/>
+        </w:rPr>
+        <w:br/>
+      </w:r>
+      <w:r>
+        <w:rPr>
+          <w:rFonts w:ascii="Calibri" w:hAnsi="Calibri" w:cs="Calibri"/>
+          <w:b/>
+          <w:sz w:val="22"/>
+          <w:szCs w:val="22"/>
+        </w:rPr>
+        <w:t>a)</w:t>
+      </w:r>
+      <w:r>
+        <w:rPr>
+          <w:rFonts w:ascii="Calibri" w:hAnsi="Calibri" w:cs="Calibri"/>
+          <w:sz w:val="22"/>
+          <w:szCs w:val="22"/>
+        </w:rPr>
+        <w:t xml:space="preserve"> Proje önerilerinin hazırlanmasında ve proje uygulanması sırasında sınıf öğretmenleri ile sınıf/şube rehber öğretmenlerine yardımcı olur. </w:t>
+      </w:r>
+      <w:r>
+        <w:rPr>
+          <w:rFonts w:ascii="Calibri" w:hAnsi="Calibri" w:cs="Calibri"/>
+          <w:sz w:val="22"/>
+          <w:szCs w:val="22"/>
+        </w:rPr>
+        <w:br/>
+      </w:r>
+      <w:r>
+        <w:rPr>
+          <w:rFonts w:ascii="Calibri" w:hAnsi="Calibri" w:cs="Calibri"/>
+          <w:b/>
+          <w:sz w:val="22"/>
+          <w:szCs w:val="22"/>
+        </w:rPr>
+        <w:t>b)</w:t>
+      </w:r>
+      <w:r>
+        <w:rPr>
+          <w:rFonts w:ascii="Calibri" w:hAnsi="Calibri" w:cs="Calibri"/>
+          <w:sz w:val="22"/>
+          <w:szCs w:val="22"/>
+        </w:rPr>
+        <w:t xml:space="preserve"> Etkinliklerin, bireysel veya gruplar hâlinde yapılmasına katkı sağlar.</w:t>
+      </w:r>
+      <w:r>
+        <w:rPr>
+          <w:rFonts w:ascii="Calibri" w:hAnsi="Calibri" w:cs="Calibri"/>
+          <w:sz w:val="22"/>
+          <w:szCs w:val="22"/>
+        </w:rPr>
+        <w:br/>
+      </w:r>
+      <w:r>
+        <w:rPr>
+          <w:rFonts w:ascii="Calibri" w:hAnsi="Calibri" w:cs="Calibri"/>
+          <w:b/>
+          <w:sz w:val="22"/>
+          <w:szCs w:val="22"/>
+        </w:rPr>
+        <w:t>c)</w:t>
+      </w:r>
+      <w:r>
+        <w:rPr>
+          <w:rFonts w:ascii="Calibri" w:hAnsi="Calibri" w:cs="Calibri"/>
+          <w:sz w:val="22"/>
+          <w:szCs w:val="22"/>
+        </w:rPr>
+        <w:t xml:space="preserve"> Okul dışı çalışmalarında öğrencilere yardımcı olur.</w:t>
+      </w:r>
+      <w:r>
+        <w:rPr>
+          <w:rFonts w:ascii="Calibri" w:hAnsi="Calibri" w:cs="Calibri"/>
+          <w:sz w:val="22"/>
+          <w:szCs w:val="22"/>
+        </w:rPr>
+        <w:br/>
+      </w:r>
+      <w:r>
+        <w:rPr>
+          <w:rFonts w:ascii="Calibri" w:hAnsi="Calibri" w:cs="Calibri"/>
+          <w:b/>
+          <w:sz w:val="22"/>
+          <w:szCs w:val="22"/>
+        </w:rPr>
+        <w:t>d)</w:t>
+      </w:r>
+      <w:r>
+        <w:rPr>
+          <w:rFonts w:ascii="Calibri" w:hAnsi="Calibri" w:cs="Calibri"/>
+          <w:sz w:val="22"/>
+          <w:szCs w:val="22"/>
+        </w:rPr>
+        <w:t xml:space="preserve"> Gerektiğinde çalışmalara maddî destek sağlar.</w:t>
+      </w:r>
+      <w:r>
+        <w:rPr>
+          <w:rFonts w:ascii="Calibri" w:hAnsi="Calibri" w:cs="Calibri"/>
+          <w:sz w:val="22"/>
+          <w:szCs w:val="22"/>
+        </w:rPr>
+        <w:br/>
+        <w:t>Ayrıca, Gönüllü Veliler Hangi İşleri Yapabilirde belirtilen işleri de yapabilirler (EK–9).</w:t>
+      </w:r>
+      <w:r>
+        <w:rPr>
+          <w:rFonts w:ascii="Calibri" w:hAnsi="Calibri" w:cs="Calibri"/>
+          <w:sz w:val="22"/>
+          <w:szCs w:val="22"/>
+        </w:rPr>
+        <w:br/>
+      </w:r>
+    </w:p>
+    <w:p>
+      <w:pPr>
+        <w:rPr>
+          <w:rFonts w:ascii="Calibri" w:hAnsi="Calibri" w:cs="Calibri"/>
+          <w:b/>
+          <w:sz w:val="22"/>
+          <w:szCs w:val="22"/>
+        </w:rPr>
+      </w:pPr>
+      <w:r>
+        <w:rPr>
+          <w:rFonts w:ascii="Calibri" w:hAnsi="Calibri" w:cs="Calibri"/>
+          <w:b/>
+          <w:sz w:val="22"/>
+          <w:szCs w:val="22"/>
+        </w:rPr>
+        <w:t>ÖĞRENCİ KULÜBÜ TEMSİLCİSİNİN GÖREVLERİ</w:t>
+      </w:r>
+      <w:r>
+        <w:rPr>
+          <w:rFonts w:ascii="Calibri" w:hAnsi="Calibri" w:cs="Calibri"/>
+          <w:b/>
+          <w:sz w:val="22"/>
+          <w:szCs w:val="22"/>
+        </w:rPr>
+        <w:br/>
+        <w:t>Madde 18</w:t>
+      </w:r>
+      <w:r>
+        <w:rPr>
+          <w:rFonts w:ascii="Calibri" w:hAnsi="Calibri" w:cs="Calibri"/>
+          <w:sz w:val="22"/>
+          <w:szCs w:val="22"/>
+        </w:rPr>
+        <w:t xml:space="preserve"> — Temsilci;</w:t>
+      </w:r>
+      <w:r>
+        <w:rPr>
+          <w:rFonts w:ascii="Calibri" w:hAnsi="Calibri" w:cs="Calibri"/>
+          <w:sz w:val="22"/>
+          <w:szCs w:val="22"/>
+        </w:rPr>
+        <w:br/>
+      </w:r>
+      <w:r>
+        <w:rPr>
+          <w:rFonts w:ascii="Calibri" w:hAnsi="Calibri" w:cs="Calibri"/>
+          <w:b/>
+          <w:sz w:val="22"/>
+          <w:szCs w:val="22"/>
+        </w:rPr>
+        <w:t>a)</w:t>
+      </w:r>
+      <w:r>
+        <w:rPr>
+          <w:rFonts w:ascii="Calibri" w:hAnsi="Calibri" w:cs="Calibri"/>
+          <w:sz w:val="22"/>
+          <w:szCs w:val="22"/>
+        </w:rPr>
+        <w:t xml:space="preserve"> Öğrencilerle birlikte yıllık çalışma planlarının hazırlanmasını sağlar ve onaylanması için danışman öğretmene verir.</w:t>
+      </w:r>
+      <w:r>
+        <w:rPr>
+          <w:rFonts w:ascii="Calibri" w:hAnsi="Calibri" w:cs="Calibri"/>
+          <w:sz w:val="22"/>
+          <w:szCs w:val="22"/>
+        </w:rPr>
+        <w:br/>
+      </w:r>
+      <w:r>
+        <w:rPr>
+          <w:rFonts w:ascii="Calibri" w:hAnsi="Calibri" w:cs="Calibri"/>
+          <w:b/>
+          <w:sz w:val="22"/>
+          <w:szCs w:val="22"/>
+        </w:rPr>
+        <w:t>b)</w:t>
+      </w:r>
+      <w:r>
+        <w:rPr>
+          <w:rFonts w:ascii="Calibri" w:hAnsi="Calibri" w:cs="Calibri"/>
+          <w:sz w:val="22"/>
+          <w:szCs w:val="22"/>
+        </w:rPr>
+        <w:t xml:space="preserve"> Yapılacak faaliyetlerle ilgili görev paylaşımını ve görev dağılımını danışman öğretmene bildirir.</w:t>
+      </w:r>
+      <w:r>
+        <w:rPr>
+          <w:rFonts w:ascii="Calibri" w:hAnsi="Calibri" w:cs="Calibri"/>
+          <w:sz w:val="22"/>
+          <w:szCs w:val="22"/>
+        </w:rPr>
+        <w:br/>
+      </w:r>
+      <w:r>
+        <w:rPr>
+          <w:rFonts w:ascii="Calibri" w:hAnsi="Calibri" w:cs="Calibri"/>
+          <w:b/>
+          <w:sz w:val="22"/>
+          <w:szCs w:val="22"/>
+        </w:rPr>
+        <w:t>c)</w:t>
+      </w:r>
+      <w:r>
+        <w:rPr>
+          <w:rFonts w:ascii="Calibri" w:hAnsi="Calibri" w:cs="Calibri"/>
+          <w:sz w:val="22"/>
+          <w:szCs w:val="22"/>
+        </w:rPr>
+        <w:t xml:space="preserve"> Yapılan çalışmalar hakkında danışman öğretmeni bilgilendirir.</w:t>
+      </w:r>
+      <w:r>
+        <w:rPr>
+          <w:rFonts w:ascii="Calibri" w:hAnsi="Calibri" w:cs="Calibri"/>
+          <w:sz w:val="22"/>
+          <w:szCs w:val="22"/>
+        </w:rPr>
+        <w:br/>
+      </w:r>
+      <w:r>
+        <w:rPr>
+          <w:rFonts w:ascii="Calibri" w:hAnsi="Calibri" w:cs="Calibri"/>
+          <w:b/>
+          <w:sz w:val="22"/>
+          <w:szCs w:val="22"/>
+        </w:rPr>
+        <w:t>d)</w:t>
+      </w:r>
+      <w:r>
+        <w:rPr>
+          <w:rFonts w:ascii="Calibri" w:hAnsi="Calibri" w:cs="Calibri"/>
+          <w:sz w:val="22"/>
+          <w:szCs w:val="22"/>
+        </w:rPr>
+        <w:t xml:space="preserve"> Kulüp üyelerinin belirli zamanlarda toplanmasını sağlar.</w:t>
+      </w:r>
+      <w:r>
+        <w:rPr>
+          <w:rFonts w:ascii="Calibri" w:hAnsi="Calibri" w:cs="Calibri"/>
+          <w:sz w:val="22"/>
+          <w:szCs w:val="22"/>
+        </w:rPr>
+        <w:br/>
+      </w:r>
+      <w:r>
+        <w:rPr>
+          <w:rFonts w:ascii="Calibri" w:hAnsi="Calibri" w:cs="Calibri"/>
+          <w:b/>
+          <w:sz w:val="22"/>
+          <w:szCs w:val="22"/>
+        </w:rPr>
+        <w:t>e)</w:t>
+      </w:r>
+      <w:r>
+        <w:rPr>
+          <w:rFonts w:ascii="Calibri" w:hAnsi="Calibri" w:cs="Calibri"/>
+          <w:sz w:val="22"/>
+          <w:szCs w:val="22"/>
+        </w:rPr>
+        <w:t xml:space="preserve"> Kulüp çalışmalarıyla ilgili yazışmaları yapar ve dosyalanmasını sağlar.</w:t>
+      </w:r>
+      <w:r>
+        <w:rPr>
+          <w:rFonts w:ascii="Calibri" w:hAnsi="Calibri" w:cs="Calibri"/>
+          <w:sz w:val="22"/>
+          <w:szCs w:val="22"/>
+        </w:rPr>
+        <w:br/>
+      </w:r>
+      <w:r>
+        <w:rPr>
+          <w:rFonts w:ascii="Calibri" w:hAnsi="Calibri" w:cs="Calibri"/>
+          <w:b/>
+          <w:sz w:val="22"/>
+          <w:szCs w:val="22"/>
+        </w:rPr>
+        <w:t>f)</w:t>
+      </w:r>
+      <w:r>
+        <w:rPr>
+          <w:rFonts w:ascii="Calibri" w:hAnsi="Calibri" w:cs="Calibri"/>
+          <w:sz w:val="22"/>
+          <w:szCs w:val="22"/>
+        </w:rPr>
+        <w:t xml:space="preserve"> Kulüp üyelerince yapılacak proje çalışmalarında koordineyi sağlar.</w:t>
+      </w:r>
+      <w:r>
+        <w:rPr>
+          <w:rFonts w:ascii="Calibri" w:hAnsi="Calibri" w:cs="Calibri"/>
+          <w:sz w:val="22"/>
+          <w:szCs w:val="22"/>
+        </w:rPr>
+        <w:br/>
+      </w:r>
+    </w:p>
+    <w:p>
+      <w:pPr>
+        <w:rPr>
+          <w:rFonts w:ascii="Calibri" w:hAnsi="Calibri" w:cs="Calibri"/>
+          <w:sz w:val="22"/>
+          <w:szCs w:val="22"/>
+        </w:rPr>
+      </w:pPr>
+      <w:r>
+        <w:rPr>
+          <w:rFonts w:ascii="Calibri" w:hAnsi="Calibri" w:cs="Calibri"/>
+          <w:b/>
+          <w:sz w:val="22"/>
+          <w:szCs w:val="22"/>
+        </w:rPr>
+        <w:t>ÖĞRENCİLERİN GÖREVLERİ</w:t>
+      </w:r>
+      <w:r>
+        <w:rPr>
+          <w:rFonts w:ascii="Calibri" w:hAnsi="Calibri" w:cs="Calibri"/>
+          <w:b/>
+          <w:sz w:val="22"/>
+          <w:szCs w:val="22"/>
+        </w:rPr>
+        <w:br/>
+        <w:t>Madde 19</w:t>
+      </w:r>
+      <w:r>
+        <w:rPr>
+          <w:rFonts w:ascii="Calibri" w:hAnsi="Calibri" w:cs="Calibri"/>
+          <w:sz w:val="22"/>
+          <w:szCs w:val="22"/>
+        </w:rPr>
+        <w:t xml:space="preserve"> — Öğrenciler;</w:t>
+      </w:r>
+      <w:r>
+        <w:rPr>
+          <w:rFonts w:ascii="Calibri" w:hAnsi="Calibri" w:cs="Calibri"/>
+          <w:sz w:val="22"/>
+          <w:szCs w:val="22"/>
+        </w:rPr>
+        <w:br/>
+      </w:r>
+      <w:r>
+        <w:rPr>
+          <w:rFonts w:ascii="Calibri" w:hAnsi="Calibri" w:cs="Calibri"/>
+          <w:b/>
+          <w:sz w:val="22"/>
+          <w:szCs w:val="22"/>
+        </w:rPr>
+        <w:t>a)</w:t>
+      </w:r>
+      <w:r>
+        <w:rPr>
+          <w:rFonts w:ascii="Calibri" w:hAnsi="Calibri" w:cs="Calibri"/>
+          <w:sz w:val="22"/>
+          <w:szCs w:val="22"/>
+        </w:rPr>
+        <w:t xml:space="preserve"> En az bir öğrenci kulübüne üye olur ve en az bir toplum hizmeti yapar.</w:t>
+      </w:r>
+      <w:r>
+        <w:rPr>
+          <w:rFonts w:ascii="Calibri" w:hAnsi="Calibri" w:cs="Calibri"/>
+          <w:sz w:val="22"/>
+          <w:szCs w:val="22"/>
+        </w:rPr>
+        <w:br/>
+      </w:r>
+      <w:r>
+        <w:rPr>
+          <w:rFonts w:ascii="Calibri" w:hAnsi="Calibri" w:cs="Calibri"/>
+          <w:b/>
+          <w:sz w:val="22"/>
+          <w:szCs w:val="22"/>
+        </w:rPr>
         <w:lastRenderedPageBreak/>
-        <w:t>DANIŞMAN ÖĞRETMENİN GÖREVLERİ</w:t>
-      </w:r>
-      <w:r>
-        <w:rPr>
-          <w:rFonts w:ascii="Calibri" w:hAnsi="Calibri" w:cs="Calibri"/>
-          <w:b/>
-          <w:sz w:val="22"/>
-          <w:szCs w:val="22"/>
-        </w:rPr>
-        <w:br/>
-        <w:t>Madde 15</w:t>
-      </w:r>
-      <w:r>
-        <w:rPr>
-          <w:rFonts w:ascii="Calibri" w:hAnsi="Calibri" w:cs="Calibri"/>
-          <w:sz w:val="22"/>
-          <w:szCs w:val="22"/>
-        </w:rPr>
-        <w:t xml:space="preserve"> — Danışman öğretmen;</w:t>
-      </w:r>
-      <w:r>
-        <w:rPr>
-          <w:rFonts w:ascii="Calibri" w:hAnsi="Calibri" w:cs="Calibri"/>
-          <w:sz w:val="22"/>
-          <w:szCs w:val="22"/>
-        </w:rPr>
-        <w:br/>
-      </w:r>
-      <w:r>
-        <w:rPr>
-          <w:rFonts w:ascii="Calibri" w:hAnsi="Calibri" w:cs="Calibri"/>
-          <w:b/>
-          <w:sz w:val="22"/>
-          <w:szCs w:val="22"/>
-        </w:rPr>
-        <w:t>a)</w:t>
-      </w:r>
-      <w:r>
-        <w:rPr>
-          <w:rFonts w:ascii="Calibri" w:hAnsi="Calibri" w:cs="Calibri"/>
-          <w:sz w:val="22"/>
-          <w:szCs w:val="22"/>
-        </w:rPr>
-        <w:t xml:space="preserve"> Kulübün öğrenci sayısını liste hâlinde sosyal etkinlikler kuruluna bildirir.</w:t>
-      </w:r>
-      <w:r>
-        <w:rPr>
-          <w:rFonts w:ascii="Calibri" w:hAnsi="Calibri" w:cs="Calibri"/>
-          <w:sz w:val="22"/>
-          <w:szCs w:val="22"/>
-        </w:rPr>
-        <w:br/>
-      </w:r>
-      <w:r>
-        <w:rPr>
-          <w:rFonts w:ascii="Calibri" w:hAnsi="Calibri" w:cs="Calibri"/>
-          <w:b/>
-          <w:sz w:val="22"/>
-          <w:szCs w:val="22"/>
-        </w:rPr>
         <w:t>b)</w:t>
       </w:r>
       <w:r>
@@ -2456,7 +3345,7 @@
           <w:sz w:val="22"/>
           <w:szCs w:val="22"/>
         </w:rPr>
-        <w:t xml:space="preserve"> Çalışmalarda öğrencileri, yaratıcı ve özgün fikirler üretmeye teşvik eder.</w:t>
+        <w:t xml:space="preserve"> Toplantı ve çalışmalara düzenli olarak katılırlar.</w:t>
       </w:r>
       <w:r>
         <w:rPr>
@@ -2481,919 +3370,7 @@
           <w:sz w:val="22"/>
           <w:szCs w:val="22"/>
         </w:rPr>
-        <w:t xml:space="preserve"> Çalışmaların genel gözetim ve rehberliğini sağlar.</w:t>
-      </w:r>
-      <w:r>
-        <w:rPr>
-          <w:rFonts w:ascii="Calibri" w:hAnsi="Calibri" w:cs="Calibri"/>
-          <w:sz w:val="22"/>
-          <w:szCs w:val="22"/>
-        </w:rPr>
-        <w:br/>
-      </w:r>
-      <w:r>
-        <w:rPr>
-          <w:rFonts w:ascii="Calibri" w:hAnsi="Calibri" w:cs="Calibri"/>
-          <w:b/>
-          <w:sz w:val="22"/>
-          <w:szCs w:val="22"/>
-        </w:rPr>
-        <w:t>d)</w:t>
-      </w:r>
-      <w:r>
-        <w:rPr>
-          <w:rFonts w:ascii="Calibri" w:hAnsi="Calibri" w:cs="Calibri"/>
-          <w:sz w:val="22"/>
-          <w:szCs w:val="22"/>
-        </w:rPr>
-        <w:t xml:space="preserve"> Çalışmaların seyrini takip ederek sonucu, sosyal etkinlikler kuruluna bildirir.</w:t>
-      </w:r>
-      <w:r>
-        <w:rPr>
-          <w:rFonts w:ascii="Calibri" w:hAnsi="Calibri" w:cs="Calibri"/>
-          <w:sz w:val="22"/>
-          <w:szCs w:val="22"/>
-        </w:rPr>
-        <w:br/>
-      </w:r>
-      <w:r>
-        <w:rPr>
-          <w:rFonts w:ascii="Calibri" w:hAnsi="Calibri" w:cs="Calibri"/>
-          <w:b/>
-          <w:sz w:val="22"/>
-          <w:szCs w:val="22"/>
-        </w:rPr>
-        <w:t>e)</w:t>
-      </w:r>
-      <w:r>
-        <w:rPr>
-          <w:rFonts w:ascii="Calibri" w:hAnsi="Calibri" w:cs="Calibri"/>
-          <w:sz w:val="22"/>
-          <w:szCs w:val="22"/>
-        </w:rPr>
-        <w:t xml:space="preserve"> Kulüp çalışmaları ile ilgili yazışmaları koordine eder.</w:t>
-      </w:r>
-      <w:r>
-        <w:rPr>
-          <w:rFonts w:ascii="Calibri" w:hAnsi="Calibri" w:cs="Calibri"/>
-          <w:sz w:val="22"/>
-          <w:szCs w:val="22"/>
-        </w:rPr>
-        <w:br/>
-      </w:r>
-      <w:r>
-        <w:rPr>
-          <w:rFonts w:ascii="Calibri" w:hAnsi="Calibri" w:cs="Calibri"/>
-          <w:b/>
-          <w:sz w:val="22"/>
-          <w:szCs w:val="22"/>
-        </w:rPr>
-        <w:t>f)</w:t>
-      </w:r>
-      <w:r>
-        <w:rPr>
-          <w:rFonts w:ascii="Calibri" w:hAnsi="Calibri" w:cs="Calibri"/>
-          <w:sz w:val="22"/>
-          <w:szCs w:val="22"/>
-        </w:rPr>
-        <w:t xml:space="preserve"> Sosyal Etkinlikler Yıllık Çalışma Planı, Sosyal Etkinlikler Proje Uygulama Takvimi, Sosyal Etkinlikler Öğrenci Değerlendirme Formu, Sosyal Etkinlikler Proje Öneri Formu ve Sosyal Etkinlikler Proje Sonuç Raporunun hazırlanmasına rehberlik eder.</w:t>
-      </w:r>
-      <w:r>
-        <w:rPr>
-          <w:rFonts w:ascii="Calibri" w:hAnsi="Calibri" w:cs="Calibri"/>
-          <w:sz w:val="22"/>
-          <w:szCs w:val="22"/>
-        </w:rPr>
-        <w:br/>
-      </w:r>
-      <w:r>
-        <w:rPr>
-          <w:rFonts w:ascii="Calibri" w:hAnsi="Calibri" w:cs="Calibri"/>
-          <w:b/>
-          <w:sz w:val="22"/>
-          <w:szCs w:val="22"/>
-        </w:rPr>
-        <w:t>g)</w:t>
-      </w:r>
-      <w:r>
-        <w:rPr>
-          <w:rFonts w:ascii="Calibri" w:hAnsi="Calibri" w:cs="Calibri"/>
-          <w:sz w:val="22"/>
-          <w:szCs w:val="22"/>
-        </w:rPr>
-        <w:t xml:space="preserve"> Yapılacak tüm çalışmalarda öğrencilerin duygu ve düşüncelerini etkilemeksizin yazım kuralları ve benzeri konularda yardımcı olur.</w:t>
-      </w:r>
-      <w:r>
-        <w:rPr>
-          <w:rFonts w:ascii="Calibri" w:hAnsi="Calibri" w:cs="Calibri"/>
-          <w:sz w:val="22"/>
-          <w:szCs w:val="22"/>
-        </w:rPr>
-        <w:br/>
-      </w:r>
-      <w:r>
-        <w:rPr>
-          <w:rFonts w:ascii="Calibri" w:hAnsi="Calibri" w:cs="Calibri"/>
-          <w:b/>
-          <w:sz w:val="22"/>
-          <w:szCs w:val="22"/>
-        </w:rPr>
-        <w:t>h)</w:t>
-      </w:r>
-      <w:r>
-        <w:rPr>
-          <w:rFonts w:ascii="Calibri" w:hAnsi="Calibri" w:cs="Calibri"/>
-          <w:sz w:val="22"/>
-          <w:szCs w:val="22"/>
-        </w:rPr>
-        <w:t xml:space="preserve"> Kulüpteki öğrenciler ile toplanır, onları yönlendirir ve yapılan çalışmaları değerlendirir.</w:t>
-      </w:r>
-      <w:r>
-        <w:rPr>
-          <w:rFonts w:ascii="Calibri" w:hAnsi="Calibri" w:cs="Calibri"/>
-          <w:sz w:val="22"/>
-          <w:szCs w:val="22"/>
-        </w:rPr>
-        <w:br/>
-      </w:r>
-      <w:r>
-        <w:rPr>
-          <w:rFonts w:ascii="Calibri" w:hAnsi="Calibri" w:cs="Calibri"/>
-          <w:b/>
-          <w:sz w:val="22"/>
-          <w:szCs w:val="22"/>
-        </w:rPr>
-        <w:t>ı)</w:t>
-      </w:r>
-      <w:r>
-        <w:rPr>
-          <w:rFonts w:ascii="Calibri" w:hAnsi="Calibri" w:cs="Calibri"/>
-          <w:sz w:val="22"/>
-          <w:szCs w:val="22"/>
-        </w:rPr>
-        <w:t xml:space="preserve"> Okul müdürüne karşı sorumludur.</w:t>
-      </w:r>
-      <w:r>
-        <w:rPr>
-          <w:rFonts w:ascii="Calibri" w:hAnsi="Calibri" w:cs="Calibri"/>
-          <w:sz w:val="22"/>
-          <w:szCs w:val="22"/>
-        </w:rPr>
-        <w:br/>
-      </w:r>
-      <w:r>
-        <w:rPr>
-          <w:rFonts w:ascii="Calibri" w:hAnsi="Calibri" w:cs="Calibri"/>
-          <w:b/>
-          <w:sz w:val="22"/>
-          <w:szCs w:val="22"/>
-        </w:rPr>
-        <w:t>SINIF ÖĞRETMENLERİ İLE SINIF/ŞUBE REHBER ÖĞRETMENLERİNİN GÖREVLERİ</w:t>
-      </w:r>
-      <w:r>
-        <w:rPr>
-          <w:rFonts w:ascii="Calibri" w:hAnsi="Calibri" w:cs="Calibri"/>
-          <w:b/>
-          <w:sz w:val="22"/>
-          <w:szCs w:val="22"/>
-        </w:rPr>
-        <w:br/>
-        <w:t>Madde 16</w:t>
-      </w:r>
-      <w:r>
-        <w:rPr>
-          <w:rFonts w:ascii="Calibri" w:hAnsi="Calibri" w:cs="Calibri"/>
-          <w:sz w:val="22"/>
-          <w:szCs w:val="22"/>
-        </w:rPr>
-        <w:t xml:space="preserve"> — Sınıf öğretmenleri ile sınıf/şube rehber öğretmenlerinin görevleri şunlardır;</w:t>
-      </w:r>
-      <w:r>
-        <w:rPr>
-          <w:rFonts w:ascii="Calibri" w:hAnsi="Calibri" w:cs="Calibri"/>
-          <w:sz w:val="22"/>
-          <w:szCs w:val="22"/>
-        </w:rPr>
-        <w:br/>
-      </w:r>
-      <w:r>
-        <w:rPr>
-          <w:rFonts w:ascii="Calibri" w:hAnsi="Calibri" w:cs="Calibri"/>
-          <w:b/>
-          <w:sz w:val="22"/>
-          <w:szCs w:val="22"/>
-        </w:rPr>
-        <w:t>a)</w:t>
-      </w:r>
-      <w:r>
-        <w:rPr>
-          <w:rFonts w:ascii="Calibri" w:hAnsi="Calibri" w:cs="Calibri"/>
-          <w:sz w:val="22"/>
-          <w:szCs w:val="22"/>
-        </w:rPr>
-        <w:t xml:space="preserve"> Öğretmenler, kurulca belirlenen kulüplerin amaçları ve çalışmaları hakkında öğrencileri bilgilendirir.</w:t>
-      </w:r>
-      <w:r>
-        <w:rPr>
-          <w:rFonts w:ascii="Calibri" w:hAnsi="Calibri" w:cs="Calibri"/>
-          <w:sz w:val="22"/>
-          <w:szCs w:val="22"/>
-        </w:rPr>
-        <w:br/>
-      </w:r>
-      <w:r>
-        <w:rPr>
-          <w:rFonts w:ascii="Calibri" w:hAnsi="Calibri" w:cs="Calibri"/>
-          <w:b/>
-          <w:sz w:val="22"/>
-          <w:szCs w:val="22"/>
-        </w:rPr>
-        <w:t>b)</w:t>
-      </w:r>
-      <w:r>
-        <w:rPr>
-          <w:rFonts w:ascii="Calibri" w:hAnsi="Calibri" w:cs="Calibri"/>
-          <w:sz w:val="22"/>
-          <w:szCs w:val="22"/>
-        </w:rPr>
-        <w:t xml:space="preserve"> Öğrencilerin ilgi ve isteklerine göre belirlenen kulüplere göre üye olmalarını sağlar.</w:t>
-      </w:r>
-      <w:r>
-        <w:rPr>
-          <w:rFonts w:ascii="Calibri" w:hAnsi="Calibri" w:cs="Calibri"/>
-          <w:sz w:val="22"/>
-          <w:szCs w:val="22"/>
-        </w:rPr>
-        <w:br/>
-      </w:r>
-      <w:r>
-        <w:rPr>
-          <w:rFonts w:ascii="Calibri" w:hAnsi="Calibri" w:cs="Calibri"/>
-          <w:b/>
-          <w:sz w:val="22"/>
-          <w:szCs w:val="22"/>
-        </w:rPr>
-        <w:t>c)</w:t>
-      </w:r>
-      <w:r>
-        <w:rPr>
-          <w:rFonts w:ascii="Calibri" w:hAnsi="Calibri" w:cs="Calibri"/>
-          <w:sz w:val="22"/>
-          <w:szCs w:val="22"/>
-        </w:rPr>
-        <w:t xml:space="preserve"> Kulüplere öğrenci seçiminde danışman öğretmenle iş birliği yapar.</w:t>
-      </w:r>
-      <w:r>
-        <w:rPr>
-          <w:rFonts w:ascii="Calibri" w:hAnsi="Calibri" w:cs="Calibri"/>
-          <w:sz w:val="22"/>
-          <w:szCs w:val="22"/>
-        </w:rPr>
-        <w:br/>
-      </w:r>
-      <w:r>
-        <w:rPr>
-          <w:rFonts w:ascii="Calibri" w:hAnsi="Calibri" w:cs="Calibri"/>
-          <w:b/>
-          <w:sz w:val="22"/>
-          <w:szCs w:val="22"/>
-        </w:rPr>
-        <w:t>d)</w:t>
-      </w:r>
-      <w:r>
-        <w:rPr>
-          <w:rFonts w:ascii="Calibri" w:hAnsi="Calibri" w:cs="Calibri"/>
-          <w:sz w:val="22"/>
-          <w:szCs w:val="22"/>
-        </w:rPr>
-        <w:t xml:space="preserve"> Sınıflarda oluşturulan öğrenci listelerinin bir örneğini danışman öğretmene bir örneğini de okul yönetimine verir.</w:t>
-      </w:r>
-      <w:r>
-        <w:rPr>
-          <w:rFonts w:ascii="Calibri" w:hAnsi="Calibri" w:cs="Calibri"/>
-          <w:sz w:val="22"/>
-          <w:szCs w:val="22"/>
-        </w:rPr>
-        <w:br/>
-      </w:r>
-      <w:r>
-        <w:rPr>
-          <w:rFonts w:ascii="Calibri" w:hAnsi="Calibri" w:cs="Calibri"/>
-          <w:b/>
-          <w:sz w:val="22"/>
-          <w:szCs w:val="22"/>
-        </w:rPr>
-        <w:t>e)</w:t>
-      </w:r>
-      <w:r>
-        <w:rPr>
-          <w:rFonts w:ascii="Calibri" w:hAnsi="Calibri" w:cs="Calibri"/>
-          <w:sz w:val="22"/>
-          <w:szCs w:val="22"/>
-        </w:rPr>
-        <w:t xml:space="preserve"> Okulda ve çevrede yapabilecekleri toplum hizmetlerini öğrencilere tanıtır.</w:t>
-      </w:r>
-      <w:r>
-        <w:rPr>
-          <w:rFonts w:ascii="Calibri" w:hAnsi="Calibri" w:cs="Calibri"/>
-          <w:sz w:val="22"/>
-          <w:szCs w:val="22"/>
-        </w:rPr>
-        <w:br/>
-      </w:r>
-      <w:r>
-        <w:rPr>
-          <w:rFonts w:ascii="Calibri" w:hAnsi="Calibri" w:cs="Calibri"/>
-          <w:b/>
-          <w:sz w:val="22"/>
-          <w:szCs w:val="22"/>
-        </w:rPr>
-        <w:t>f)</w:t>
-      </w:r>
-      <w:r>
-        <w:rPr>
-          <w:rFonts w:ascii="Calibri" w:hAnsi="Calibri" w:cs="Calibri"/>
-          <w:sz w:val="22"/>
-          <w:szCs w:val="22"/>
-        </w:rPr>
-        <w:t xml:space="preserve"> Öğrencileri ilgi, istek ve yetenekleri doğrultusunda toplum hizmeti çalışmalarına yönlendirir. Bu çalışmalarda öğrencilere rehberlik ve danışmanlık yapar.</w:t>
-      </w:r>
-      <w:r>
-        <w:rPr>
-          <w:rFonts w:ascii="Calibri" w:hAnsi="Calibri" w:cs="Calibri"/>
-          <w:sz w:val="22"/>
-          <w:szCs w:val="22"/>
-        </w:rPr>
-        <w:br/>
-      </w:r>
-      <w:r>
-        <w:rPr>
-          <w:rFonts w:ascii="Calibri" w:hAnsi="Calibri" w:cs="Calibri"/>
-          <w:b/>
-          <w:sz w:val="22"/>
-          <w:szCs w:val="22"/>
-        </w:rPr>
-        <w:t>g)</w:t>
-      </w:r>
-      <w:r>
-        <w:rPr>
-          <w:rFonts w:ascii="Calibri" w:hAnsi="Calibri" w:cs="Calibri"/>
-          <w:sz w:val="22"/>
-          <w:szCs w:val="22"/>
-        </w:rPr>
-        <w:t xml:space="preserve"> Kulüp çalışmaları ve toplum hizmetleri ile ilgili projenin hazırlanmasında ve uygulanmasında öğrencilere rehberlik yapar.</w:t>
-      </w:r>
-      <w:r>
-        <w:rPr>
-          <w:rFonts w:ascii="Calibri" w:hAnsi="Calibri" w:cs="Calibri"/>
-          <w:sz w:val="22"/>
-          <w:szCs w:val="22"/>
-        </w:rPr>
-        <w:br/>
-      </w:r>
-      <w:r>
-        <w:rPr>
-          <w:rFonts w:ascii="Calibri" w:hAnsi="Calibri" w:cs="Calibri"/>
-          <w:b/>
-          <w:sz w:val="22"/>
-          <w:szCs w:val="22"/>
-        </w:rPr>
-        <w:t>h)</w:t>
-      </w:r>
-      <w:r>
-        <w:rPr>
-          <w:rFonts w:ascii="Calibri" w:hAnsi="Calibri" w:cs="Calibri"/>
-          <w:sz w:val="22"/>
-          <w:szCs w:val="22"/>
-        </w:rPr>
-        <w:t xml:space="preserve"> Projenin uygulama aşamalarında öğrenci velisiyle iş birliği içinde bulunur.</w:t>
-      </w:r>
-      <w:r>
-        <w:rPr>
-          <w:rFonts w:ascii="Calibri" w:hAnsi="Calibri" w:cs="Calibri"/>
-          <w:sz w:val="22"/>
-          <w:szCs w:val="22"/>
-        </w:rPr>
-        <w:br/>
-      </w:r>
-      <w:r>
-        <w:rPr>
-          <w:rFonts w:ascii="Calibri" w:hAnsi="Calibri" w:cs="Calibri"/>
-          <w:b/>
-          <w:sz w:val="22"/>
-          <w:szCs w:val="22"/>
-        </w:rPr>
-        <w:t>ı)</w:t>
-      </w:r>
-      <w:r>
-        <w:rPr>
-          <w:rFonts w:ascii="Calibri" w:hAnsi="Calibri" w:cs="Calibri"/>
-          <w:sz w:val="22"/>
-          <w:szCs w:val="22"/>
-        </w:rPr>
-        <w:t xml:space="preserve"> Projenin uygulama aşamalarında çalışmaları izler, görülebilecek eksikliklerin giderilmesi için gerekli tedbirleri alır.</w:t>
-      </w:r>
-      <w:r>
-        <w:rPr>
-          <w:rFonts w:ascii="Calibri" w:hAnsi="Calibri" w:cs="Calibri"/>
-          <w:sz w:val="22"/>
-          <w:szCs w:val="22"/>
-        </w:rPr>
-        <w:br/>
-      </w:r>
-      <w:r>
-        <w:rPr>
-          <w:rFonts w:ascii="Calibri" w:hAnsi="Calibri" w:cs="Calibri"/>
-          <w:b/>
-          <w:sz w:val="22"/>
-          <w:szCs w:val="22"/>
-        </w:rPr>
-        <w:t>j)</w:t>
-      </w:r>
-      <w:r>
-        <w:rPr>
-          <w:rFonts w:ascii="Calibri" w:hAnsi="Calibri" w:cs="Calibri"/>
-          <w:sz w:val="22"/>
-          <w:szCs w:val="22"/>
-        </w:rPr>
-        <w:t xml:space="preserve"> Çalışmaların sonucunda projeyi değerlendirerek öğrenci değerlendirme formu ile sonucunu gizlilikle okul yönetimine bildirir.</w:t>
-      </w:r>
-      <w:r>
-        <w:rPr>
-          <w:rFonts w:ascii="Calibri" w:hAnsi="Calibri" w:cs="Calibri"/>
-          <w:sz w:val="22"/>
-          <w:szCs w:val="22"/>
-        </w:rPr>
-        <w:br/>
-      </w:r>
-    </w:p>
-    <w:p>
-      <w:pPr>
-        <w:rPr>
-          <w:rFonts w:ascii="Calibri" w:hAnsi="Calibri" w:cs="Calibri"/>
-          <w:b/>
-          <w:sz w:val="22"/>
-          <w:szCs w:val="22"/>
-        </w:rPr>
-      </w:pPr>
-      <w:r>
-        <w:rPr>
-          <w:rFonts w:ascii="Calibri" w:hAnsi="Calibri" w:cs="Calibri"/>
-          <w:b/>
-          <w:sz w:val="22"/>
-          <w:szCs w:val="22"/>
-        </w:rPr>
-        <w:t>GÖNÜLLÜ VELİNİN GÖREVLERİ</w:t>
-      </w:r>
-      <w:r>
-        <w:rPr>
-          <w:rFonts w:ascii="Calibri" w:hAnsi="Calibri" w:cs="Calibri"/>
-          <w:b/>
-          <w:sz w:val="22"/>
-          <w:szCs w:val="22"/>
-        </w:rPr>
-        <w:br/>
-        <w:t>Madde 17</w:t>
-      </w:r>
-      <w:r>
-        <w:rPr>
-          <w:rFonts w:ascii="Calibri" w:hAnsi="Calibri" w:cs="Calibri"/>
-          <w:sz w:val="22"/>
-          <w:szCs w:val="22"/>
-        </w:rPr>
-        <w:t xml:space="preserve"> — Gönüllü veli;</w:t>
-      </w:r>
-      <w:r>
-        <w:rPr>
-          <w:rFonts w:ascii="Calibri" w:hAnsi="Calibri" w:cs="Calibri"/>
-          <w:sz w:val="22"/>
-          <w:szCs w:val="22"/>
-        </w:rPr>
-        <w:br/>
-      </w:r>
-      <w:r>
-        <w:rPr>
-          <w:rFonts w:ascii="Calibri" w:hAnsi="Calibri" w:cs="Calibri"/>
-          <w:b/>
-          <w:sz w:val="22"/>
-          <w:szCs w:val="22"/>
-        </w:rPr>
-        <w:t>a)</w:t>
-      </w:r>
-      <w:r>
-        <w:rPr>
-          <w:rFonts w:ascii="Calibri" w:hAnsi="Calibri" w:cs="Calibri"/>
-          <w:sz w:val="22"/>
-          <w:szCs w:val="22"/>
-        </w:rPr>
-        <w:t xml:space="preserve"> Proje önerilerinin hazırlanmasında ve proje uygulanması sırasında sınıf öğretmenleri ile sınıf/şube rehber öğretmenlerine yardımcı olur. </w:t>
-      </w:r>
-      <w:r>
-        <w:rPr>
-          <w:rFonts w:ascii="Calibri" w:hAnsi="Calibri" w:cs="Calibri"/>
-          <w:sz w:val="22"/>
-          <w:szCs w:val="22"/>
-        </w:rPr>
-        <w:br/>
-      </w:r>
-      <w:r>
-        <w:rPr>
-          <w:rFonts w:ascii="Calibri" w:hAnsi="Calibri" w:cs="Calibri"/>
-          <w:b/>
-          <w:sz w:val="22"/>
-          <w:szCs w:val="22"/>
-        </w:rPr>
-        <w:t>b)</w:t>
-      </w:r>
-      <w:r>
-        <w:rPr>
-          <w:rFonts w:ascii="Calibri" w:hAnsi="Calibri" w:cs="Calibri"/>
-          <w:sz w:val="22"/>
-          <w:szCs w:val="22"/>
-        </w:rPr>
-        <w:t xml:space="preserve"> Etkinliklerin, bireysel veya gruplar hâlinde yapılmasına katkı sağlar.</w:t>
-      </w:r>
-      <w:r>
-        <w:rPr>
-          <w:rFonts w:ascii="Calibri" w:hAnsi="Calibri" w:cs="Calibri"/>
-          <w:sz w:val="22"/>
-          <w:szCs w:val="22"/>
-        </w:rPr>
-        <w:br/>
-      </w:r>
-      <w:r>
-        <w:rPr>
-          <w:rFonts w:ascii="Calibri" w:hAnsi="Calibri" w:cs="Calibri"/>
-          <w:b/>
-          <w:sz w:val="22"/>
-          <w:szCs w:val="22"/>
-        </w:rPr>
-        <w:t>c)</w:t>
-      </w:r>
-      <w:r>
-        <w:rPr>
-          <w:rFonts w:ascii="Calibri" w:hAnsi="Calibri" w:cs="Calibri"/>
-          <w:sz w:val="22"/>
-          <w:szCs w:val="22"/>
-        </w:rPr>
-        <w:t xml:space="preserve"> Okul dışı çalışmalarında öğrencilere yardımcı olur.</w:t>
-      </w:r>
-      <w:r>
-        <w:rPr>
-          <w:rFonts w:ascii="Calibri" w:hAnsi="Calibri" w:cs="Calibri"/>
-          <w:sz w:val="22"/>
-          <w:szCs w:val="22"/>
-        </w:rPr>
-        <w:br/>
-      </w:r>
-      <w:r>
-        <w:rPr>
-          <w:rFonts w:ascii="Calibri" w:hAnsi="Calibri" w:cs="Calibri"/>
-          <w:b/>
-          <w:sz w:val="22"/>
-          <w:szCs w:val="22"/>
-        </w:rPr>
-        <w:t>d)</w:t>
-      </w:r>
-      <w:r>
-        <w:rPr>
-          <w:rFonts w:ascii="Calibri" w:hAnsi="Calibri" w:cs="Calibri"/>
-          <w:sz w:val="22"/>
-          <w:szCs w:val="22"/>
-        </w:rPr>
-        <w:t xml:space="preserve"> Gerektiğinde çalışmalara maddî destek sağlar.</w:t>
-      </w:r>
-      <w:r>
-        <w:rPr>
-          <w:rFonts w:ascii="Calibri" w:hAnsi="Calibri" w:cs="Calibri"/>
-          <w:sz w:val="22"/>
-          <w:szCs w:val="22"/>
-        </w:rPr>
-        <w:br/>
-        <w:t>Ayrıca, Gönüllü Veliler Hangi İşleri Yapabilirde belirtilen işleri de yapabilirler (EK–9).</w:t>
-      </w:r>
-      <w:r>
-        <w:rPr>
-          <w:rFonts w:ascii="Calibri" w:hAnsi="Calibri" w:cs="Calibri"/>
-          <w:sz w:val="22"/>
-          <w:szCs w:val="22"/>
-        </w:rPr>
-        <w:br/>
-      </w:r>
-    </w:p>
-    <w:p>
-      <w:pPr>
-        <w:rPr>
-          <w:rFonts w:ascii="Calibri" w:hAnsi="Calibri" w:cs="Calibri"/>
-          <w:b/>
-          <w:sz w:val="22"/>
-          <w:szCs w:val="22"/>
-        </w:rPr>
-      </w:pPr>
-      <w:r>
-        <w:rPr>
-          <w:rFonts w:ascii="Calibri" w:hAnsi="Calibri" w:cs="Calibri"/>
-          <w:b/>
-          <w:sz w:val="22"/>
-          <w:szCs w:val="22"/>
-        </w:rPr>
-        <w:t>ÖĞRENCİ KULÜBÜ TEMSİLCİSİNİN GÖREVLERİ</w:t>
-      </w:r>
-      <w:r>
-        <w:rPr>
-          <w:rFonts w:ascii="Calibri" w:hAnsi="Calibri" w:cs="Calibri"/>
-          <w:b/>
-          <w:sz w:val="22"/>
-          <w:szCs w:val="22"/>
-        </w:rPr>
-        <w:br/>
-        <w:t>Madde 18</w:t>
-      </w:r>
-      <w:r>
-        <w:rPr>
-          <w:rFonts w:ascii="Calibri" w:hAnsi="Calibri" w:cs="Calibri"/>
-          <w:sz w:val="22"/>
-          <w:szCs w:val="22"/>
-        </w:rPr>
-        <w:t xml:space="preserve"> — Temsilci;</w:t>
-      </w:r>
-      <w:r>
-        <w:rPr>
-          <w:rFonts w:ascii="Calibri" w:hAnsi="Calibri" w:cs="Calibri"/>
-          <w:sz w:val="22"/>
-          <w:szCs w:val="22"/>
-        </w:rPr>
-        <w:br/>
-      </w:r>
-      <w:r>
-        <w:rPr>
-          <w:rFonts w:ascii="Calibri" w:hAnsi="Calibri" w:cs="Calibri"/>
-          <w:b/>
-          <w:sz w:val="22"/>
-          <w:szCs w:val="22"/>
-        </w:rPr>
-        <w:t>a)</w:t>
-      </w:r>
-      <w:r>
-        <w:rPr>
-          <w:rFonts w:ascii="Calibri" w:hAnsi="Calibri" w:cs="Calibri"/>
-          <w:sz w:val="22"/>
-          <w:szCs w:val="22"/>
-        </w:rPr>
-        <w:t xml:space="preserve"> Öğrencilerle birlikte yıllık çalışma planlarının hazırlanmasını sağlar ve onaylanması için danışman öğretmene verir.</w:t>
-      </w:r>
-      <w:r>
-        <w:rPr>
-          <w:rFonts w:ascii="Calibri" w:hAnsi="Calibri" w:cs="Calibri"/>
-          <w:sz w:val="22"/>
-          <w:szCs w:val="22"/>
-        </w:rPr>
-        <w:br/>
-      </w:r>
-      <w:r>
-        <w:rPr>
-          <w:rFonts w:ascii="Calibri" w:hAnsi="Calibri" w:cs="Calibri"/>
-          <w:b/>
-          <w:sz w:val="22"/>
-          <w:szCs w:val="22"/>
-        </w:rPr>
-        <w:t>b)</w:t>
-      </w:r>
-      <w:r>
-        <w:rPr>
-          <w:rFonts w:ascii="Calibri" w:hAnsi="Calibri" w:cs="Calibri"/>
-          <w:sz w:val="22"/>
-          <w:szCs w:val="22"/>
-        </w:rPr>
-        <w:t xml:space="preserve"> Yapılacak faaliyetlerle ilgili görev paylaşımını ve görev dağılımını danışman öğretmene bildirir.</w:t>
-      </w:r>
-      <w:r>
-        <w:rPr>
-          <w:rFonts w:ascii="Calibri" w:hAnsi="Calibri" w:cs="Calibri"/>
-          <w:sz w:val="22"/>
-          <w:szCs w:val="22"/>
-        </w:rPr>
-        <w:br/>
-      </w:r>
-      <w:r>
-        <w:rPr>
-          <w:rFonts w:ascii="Calibri" w:hAnsi="Calibri" w:cs="Calibri"/>
-          <w:b/>
-          <w:sz w:val="22"/>
-          <w:szCs w:val="22"/>
-        </w:rPr>
-        <w:t>c)</w:t>
-      </w:r>
-      <w:r>
-        <w:rPr>
-          <w:rFonts w:ascii="Calibri" w:hAnsi="Calibri" w:cs="Calibri"/>
-          <w:sz w:val="22"/>
-          <w:szCs w:val="22"/>
-        </w:rPr>
-        <w:t xml:space="preserve"> Yapılan çalışmalar hakkında danışman öğretmeni bilgilendirir.</w:t>
-      </w:r>
-      <w:r>
-        <w:rPr>
-          <w:rFonts w:ascii="Calibri" w:hAnsi="Calibri" w:cs="Calibri"/>
-          <w:sz w:val="22"/>
-          <w:szCs w:val="22"/>
-        </w:rPr>
-        <w:br/>
-      </w:r>
-      <w:r>
-        <w:rPr>
-          <w:rFonts w:ascii="Calibri" w:hAnsi="Calibri" w:cs="Calibri"/>
-          <w:b/>
-          <w:sz w:val="22"/>
-          <w:szCs w:val="22"/>
-        </w:rPr>
-        <w:t>d)</w:t>
-      </w:r>
-      <w:r>
-        <w:rPr>
-          <w:rFonts w:ascii="Calibri" w:hAnsi="Calibri" w:cs="Calibri"/>
-          <w:sz w:val="22"/>
-          <w:szCs w:val="22"/>
-        </w:rPr>
-        <w:t xml:space="preserve"> Kulüp üyelerinin belirli zamanlarda toplanmasını sağlar.</w:t>
-      </w:r>
-      <w:r>
-        <w:rPr>
-          <w:rFonts w:ascii="Calibri" w:hAnsi="Calibri" w:cs="Calibri"/>
-          <w:sz w:val="22"/>
-          <w:szCs w:val="22"/>
-        </w:rPr>
-        <w:br/>
-      </w:r>
-      <w:r>
-        <w:rPr>
-          <w:rFonts w:ascii="Calibri" w:hAnsi="Calibri" w:cs="Calibri"/>
-          <w:b/>
-          <w:sz w:val="22"/>
-          <w:szCs w:val="22"/>
-        </w:rPr>
-        <w:t>e)</w:t>
-      </w:r>
-      <w:r>
-        <w:rPr>
-          <w:rFonts w:ascii="Calibri" w:hAnsi="Calibri" w:cs="Calibri"/>
-          <w:sz w:val="22"/>
-          <w:szCs w:val="22"/>
-        </w:rPr>
-        <w:t xml:space="preserve"> Kulüp çalışmalarıyla ilgili yazışmaları yapar ve dosyalanmasını sağlar.</w:t>
-      </w:r>
-      <w:r>
-        <w:rPr>
-          <w:rFonts w:ascii="Calibri" w:hAnsi="Calibri" w:cs="Calibri"/>
-          <w:sz w:val="22"/>
-          <w:szCs w:val="22"/>
-        </w:rPr>
-        <w:br/>
-      </w:r>
-      <w:r>
-        <w:rPr>
-          <w:rFonts w:ascii="Calibri" w:hAnsi="Calibri" w:cs="Calibri"/>
-          <w:b/>
-          <w:sz w:val="22"/>
-          <w:szCs w:val="22"/>
-        </w:rPr>
-        <w:t>f)</w:t>
-      </w:r>
-      <w:r>
-        <w:rPr>
-          <w:rFonts w:ascii="Calibri" w:hAnsi="Calibri" w:cs="Calibri"/>
-          <w:sz w:val="22"/>
-          <w:szCs w:val="22"/>
-        </w:rPr>
-        <w:t xml:space="preserve"> Kulüp üyelerince yapılacak proje çalışmalarında koordineyi sağlar.</w:t>
-      </w:r>
-      <w:r>
-        <w:rPr>
-          <w:rFonts w:ascii="Calibri" w:hAnsi="Calibri" w:cs="Calibri"/>
-          <w:sz w:val="22"/>
-          <w:szCs w:val="22"/>
-        </w:rPr>
-        <w:br/>
-      </w:r>
-    </w:p>
-    <w:p>
-      <w:pPr>
-        <w:rPr>
-          <w:rFonts w:ascii="Calibri" w:hAnsi="Calibri" w:cs="Calibri"/>
-          <w:sz w:val="22"/>
-          <w:szCs w:val="22"/>
-        </w:rPr>
-      </w:pPr>
-      <w:r>
-        <w:rPr>
-          <w:rFonts w:ascii="Calibri" w:hAnsi="Calibri" w:cs="Calibri"/>
-          <w:b/>
-          <w:sz w:val="22"/>
-          <w:szCs w:val="22"/>
-        </w:rPr>
-        <w:t>ÖĞRENCİLERİN GÖREVLERİ</w:t>
-      </w:r>
-      <w:r>
-        <w:rPr>
-          <w:rFonts w:ascii="Calibri" w:hAnsi="Calibri" w:cs="Calibri"/>
-          <w:b/>
-          <w:sz w:val="22"/>
-          <w:szCs w:val="22"/>
-        </w:rPr>
-        <w:br/>
-        <w:t>Madde 19</w:t>
-      </w:r>
-      <w:r>
-        <w:rPr>
-          <w:rFonts w:ascii="Calibri" w:hAnsi="Calibri" w:cs="Calibri"/>
-          <w:sz w:val="22"/>
-          <w:szCs w:val="22"/>
-        </w:rPr>
-        <w:t xml:space="preserve"> — Öğrenciler;</w:t>
-      </w:r>
-      <w:r>
-        <w:rPr>
-          <w:rFonts w:ascii="Calibri" w:hAnsi="Calibri" w:cs="Calibri"/>
-          <w:sz w:val="22"/>
-          <w:szCs w:val="22"/>
-        </w:rPr>
-        <w:br/>
-      </w:r>
-      <w:r>
-        <w:rPr>
-          <w:rFonts w:ascii="Calibri" w:hAnsi="Calibri" w:cs="Calibri"/>
-          <w:b/>
-          <w:sz w:val="22"/>
-          <w:szCs w:val="22"/>
-        </w:rPr>
-        <w:t>a)</w:t>
-      </w:r>
-      <w:r>
-        <w:rPr>
-          <w:rFonts w:ascii="Calibri" w:hAnsi="Calibri" w:cs="Calibri"/>
-          <w:sz w:val="22"/>
-          <w:szCs w:val="22"/>
-        </w:rPr>
-        <w:t xml:space="preserve"> En az bir öğrenci kulübüne üye olur ve en az bir toplum hizmeti yapar.</w:t>
-      </w:r>
-      <w:r>
-        <w:rPr>
-          <w:rFonts w:ascii="Calibri" w:hAnsi="Calibri" w:cs="Calibri"/>
-          <w:sz w:val="22"/>
-          <w:szCs w:val="22"/>
-        </w:rPr>
-        <w:br/>
-      </w:r>
-      <w:r>
-        <w:rPr>
-          <w:rFonts w:ascii="Calibri" w:hAnsi="Calibri" w:cs="Calibri"/>
-          <w:b/>
-          <w:sz w:val="22"/>
-          <w:szCs w:val="22"/>
-        </w:rPr>
-        <w:t>b)</w:t>
-      </w:r>
-      <w:r>
-        <w:rPr>
-          <w:rFonts w:ascii="Calibri" w:hAnsi="Calibri" w:cs="Calibri"/>
-          <w:sz w:val="22"/>
-          <w:szCs w:val="22"/>
-        </w:rPr>
-        <w:t xml:space="preserve"> Toplantı ve çalışmalara düzenli olarak katılırlar.</w:t>
-      </w:r>
-      <w:r>
-        <w:rPr>
-          <w:rFonts w:ascii="Calibri" w:hAnsi="Calibri" w:cs="Calibri"/>
-          <w:sz w:val="22"/>
-          <w:szCs w:val="22"/>
-        </w:rPr>
-        <w:br/>
-      </w:r>
-      <w:r>
-        <w:rPr>
-          <w:rFonts w:ascii="Calibri" w:hAnsi="Calibri" w:cs="Calibri"/>
-          <w:b/>
-          <w:sz w:val="22"/>
-          <w:szCs w:val="22"/>
-        </w:rPr>
-        <w:t>c)</w:t>
-      </w:r>
-      <w:r>
-        <w:rPr>
-          <w:rFonts w:ascii="Calibri" w:hAnsi="Calibri" w:cs="Calibri"/>
-          <w:sz w:val="22"/>
-          <w:szCs w:val="22"/>
-        </w:rPr>
-        <w:t xml:space="preserve"> Toplum hizmeti çalışmalarını düzenli olarak kaydeder, çalışmalarında kendilerine rehberlik ve danışmanlık </w:t>
-      </w:r>
-      <w:r>
-        <w:rPr>
-          <w:rFonts w:ascii="Calibri" w:hAnsi="Calibri" w:cs="Calibri"/>
-          <w:sz w:val="22"/>
-          <w:szCs w:val="22"/>
-        </w:rPr>
-        <w:lastRenderedPageBreak/>
-        <w:t>yapan öğretmene her hafta imzalatır.</w:t>
+        <w:t xml:space="preserve"> Toplum hizmeti çalışmalarını düzenli olarak kaydeder, çalışmalarında kendilerine rehberlik ve danışmanlık yapan öğretmene her hafta imzalatır.</w:t>
       </w:r>
       <w:r>
         <w:rPr>
@@ -4331,23 +4308,7 @@
           <w:sz w:val="22"/>
           <w:szCs w:val="22"/>
         </w:rPr>
-        <w:t>* Sosyal Kulüp danışman öğretmen</w:t>
-      </w:r>
-      <w:r>
-        <w:rPr>
-          <w:rFonts w:ascii="Calibri" w:hAnsi="Calibri" w:cs="Calibri"/>
-          <w:sz w:val="22"/>
-          <w:szCs w:val="22"/>
-        </w:rPr>
-        <w:t xml:space="preserve">ler   </w:t>
-      </w:r>
-      <w:r>
-        <w:rPr>
-          <w:rFonts w:ascii="Calibri" w:hAnsi="Calibri" w:cs="Calibri"/>
-          <w:sz w:val="22"/>
-          <w:szCs w:val="22"/>
-        </w:rPr>
-        <w:t xml:space="preserve"> </w:t>
+        <w:t xml:space="preserve">* Sosyal Kulüp danışman öğretmenler    </w:t>
       </w:r>
       <w:sdt>
         <w:sdtPr>
@@ -4424,16 +4385,7 @@
           <w:sz w:val="22"/>
           <w:szCs w:val="22"/>
         </w:rPr>
-        <w:t>Başkanı</w:t>
-      </w:r>
-      <w:r>
-        <w:rPr>
-          <w:rFonts w:ascii="Calibri" w:hAnsi="Calibri" w:cs="Calibri"/>
-          <w:bCs/>
-          <w:sz w:val="22"/>
-          <w:szCs w:val="22"/>
-        </w:rPr>
-        <w:t xml:space="preserve"> :</w:t>
+        <w:t>Başkanı :</w:t>
       </w:r>
       <w:proofErr w:type="gramEnd"/>
       <w:r>
@@ -4443,24 +4395,15 @@
           <w:sz w:val="22"/>
           <w:szCs w:val="22"/>
         </w:rPr>
-        <w:t xml:space="preserve"> </w:t>
-      </w:r>
-      <w:r>
-        <w:rPr>
-          <w:rFonts w:ascii="Calibri" w:hAnsi="Calibri" w:cs="Calibri"/>
-          <w:bCs/>
-          <w:sz w:val="22"/>
-          <w:szCs w:val="22"/>
-        </w:rPr>
-        <w:t xml:space="preserve">   </w:t>
+        <w:t xml:space="preserve">    </w:t>
       </w:r>
       <w:sdt>
         <w:sdtPr>
           <w:alias w:val="Kulüp Başkanı"/>
-          <w:tag w:val="Kulüp Başkanı"/>
-          <w:id w:val="490446942"/>
+          <w:tag w:val="text"/>
+          <w:id w:val="2043630124"/>
           <w:placeholder>
-            <w:docPart w:val="65CD3E5DE7774844AE3C717FCD2089DD"/>
+            <w:docPart w:val="D024D8FF4E8AF34CA2F9F9B9B861B63D"/>
           </w:placeholder>
           <w:text/>
         </w:sdtPr>
@@ -4494,25 +4437,7 @@
           <w:sz w:val="22"/>
           <w:szCs w:val="22"/>
         </w:rPr>
-        <w:t xml:space="preserve">Kulüp </w:t>
-      </w:r>
-      <w:r>
-        <w:rPr>
-          <w:rFonts w:ascii="Calibri" w:hAnsi="Calibri" w:cs="Calibri"/>
-          <w:bCs/>
-          <w:sz w:val="22"/>
-          <w:szCs w:val="22"/>
-        </w:rPr>
-        <w:t>Başkan</w:t>
-      </w:r>
-      <w:r>
-        <w:rPr>
-          <w:rFonts w:ascii="Calibri" w:hAnsi="Calibri" w:cs="Calibri"/>
-          <w:bCs/>
-          <w:sz w:val="22"/>
-          <w:szCs w:val="22"/>
-        </w:rPr>
-        <w:t xml:space="preserve"> </w:t>
+        <w:t xml:space="preserve">Kulüp Başkan </w:t>
       </w:r>
       <w:proofErr w:type="gramStart"/>
       <w:r>
@@ -4532,24 +4457,15 @@
           <w:sz w:val="22"/>
           <w:szCs w:val="22"/>
         </w:rPr>
-        <w:t xml:space="preserve"> </w:t>
-      </w:r>
-      <w:r>
-        <w:rPr>
-          <w:rFonts w:ascii="Calibri" w:hAnsi="Calibri" w:cs="Calibri"/>
-          <w:bCs/>
-          <w:sz w:val="22"/>
-          <w:szCs w:val="22"/>
-        </w:rPr>
-        <w:t xml:space="preserve"> </w:t>
+        <w:t xml:space="preserve">  </w:t>
       </w:r>
       <w:sdt>
         <w:sdtPr>
           <w:alias w:val="Başkan Yardımcısı"/>
-          <w:tag w:val="Başkan Yardımcısı"/>
-          <w:id w:val="-385019275"/>
+          <w:tag w:val="text"/>
+          <w:id w:val="-1426194550"/>
           <w:placeholder>
-            <w:docPart w:val="4CD2FE8C01776C43B1EC43F5FBA2E2B8"/>
+            <w:docPart w:val="B2F4EE60EEDE834CAF7C909CD82058B9"/>
           </w:placeholder>
           <w:text/>
         </w:sdtPr>
@@ -5342,73 +5258,6 @@
     </w:p>
     <w:p>
       <w:pPr>
-        <w:jc w:val="center"/>
-        <w:rPr>
-          <w:rFonts w:ascii="Calibri" w:hAnsi="Calibri" w:cs="Calibri"/>
-          <w:bCs/>
-          <w:sz w:val="22"/>
-          <w:szCs w:val="22"/>
-          <w:u w:val="single"/>
-        </w:rPr>
-      </w:pPr>
-    </w:p>
-    <w:p>
-      <w:pPr>
-        <w:jc w:val="center"/>
-        <w:rPr>
-          <w:rFonts w:ascii="Calibri" w:hAnsi="Calibri" w:cs="Calibri"/>
-          <w:bCs/>
-          <w:sz w:val="22"/>
-          <w:szCs w:val="22"/>
-          <w:u w:val="single"/>
-        </w:rPr>
-      </w:pPr>
-    </w:p>
-    <w:p>
-      <w:pPr>
-        <w:jc w:val="center"/>
-        <w:rPr>
-          <w:rFonts w:ascii="Calibri" w:hAnsi="Calibri" w:cs="Calibri"/>
-          <w:bCs/>
-          <w:sz w:val="22"/>
-          <w:szCs w:val="22"/>
-        </w:rPr>
-      </w:pPr>
-      <w:r>
-        <w:rPr>
-          <w:rFonts w:ascii="Calibri" w:hAnsi="Calibri" w:cs="Calibri"/>
-          <w:bCs/>
-          <w:sz w:val="22"/>
-          <w:szCs w:val="22"/>
-          <w:u w:val="single"/>
-        </w:rPr>
-        <w:t>Yönetim Kurulu</w:t>
-      </w:r>
-    </w:p>
-    <w:p>
-      <w:pPr>
-        <w:jc w:val="center"/>
-        <w:rPr>
-          <w:rFonts w:ascii="Calibri" w:hAnsi="Calibri" w:cs="Calibri"/>
-          <w:bCs/>
-          <w:sz w:val="22"/>
-          <w:szCs w:val="22"/>
-        </w:rPr>
-      </w:pPr>
-    </w:p>
-    <w:p>
-      <w:pPr>
-        <w:jc w:val="center"/>
-        <w:rPr>
-          <w:rFonts w:ascii="Calibri" w:hAnsi="Calibri" w:cs="Calibri"/>
-          <w:bCs/>
-          <w:sz w:val="22"/>
-          <w:szCs w:val="22"/>
-        </w:rPr>
-      </w:pPr>
-    </w:p>
-    <w:p>
-      <w:pPr>
         <w:tabs>
           <w:tab w:val="left" w:pos="1350"/>
         </w:tabs>
@@ -5416,10 +5265,10 @@
       <w:sdt>
         <w:sdtPr>
           <w:alias w:val="Kulüp Başkanı"/>
-          <w:tag w:val="Kulüp Başkanı"/>
+          <w:tag w:val="text"/>
           <w:id w:val="-1181043456"/>
           <w:placeholder>
-            <w:docPart w:val="7194D83096FC044782002CEE8503A603"/>
+            <w:docPart w:val="7AC90D4F2D9B864994B2196B72A49218"/>
           </w:placeholder>
           <w:text/>
         </w:sdtPr>
@@ -5433,24 +5282,21 @@
         <w:t xml:space="preserve">                            </w:t>
       </w:r>
       <w:r>
-        <w:t xml:space="preserve">      </w:t>
-      </w:r>
-      <w:r>
         <w:tab/>
       </w:r>
       <w:sdt>
         <w:sdtPr>
           <w:alias w:val="Başkan Yardımcısı"/>
-          <w:tag w:val="Başkan Yardımcısı"/>
+          <w:tag w:val="text"/>
           <w:id w:val="357157976"/>
           <w:placeholder>
-            <w:docPart w:val="303B846FA4A2364A858DE397EB74E998"/>
+            <w:docPart w:val="E981E28101DE214CA89498D30D500FA7"/>
           </w:placeholder>
           <w:text/>
         </w:sdtPr>
         <w:sdtContent>
           <w:r>
-            <w:t xml:space="preserve"> </w:t>
+            <w:t xml:space="preserve">   </w:t>
           </w:r>
           <w:proofErr w:type="spellStart"/>
           <w:r>
@@ -5469,10 +5315,10 @@
       <w:sdt>
         <w:sdtPr>
           <w:alias w:val="Sekreter"/>
-          <w:tag w:val="Sekreter"/>
+          <w:tag w:val="text"/>
           <w:id w:val="608015371"/>
           <w:placeholder>
-            <w:docPart w:val="4E1E585A6AF25843AC39D6EBB5B3FCA5"/>
+            <w:docPart w:val="125E266F900F57469FB193CF82CFCEE6"/>
           </w:placeholder>
           <w:text/>
         </w:sdtPr>
@@ -5487,21 +5333,15 @@
       </w:r>
       <w:r>
         <w:tab/>
-        <w:t xml:space="preserve">          </w:t>
-      </w:r>
-      <w:r>
-        <w:t xml:space="preserve">  </w:t>
-      </w:r>
-      <w:r>
-        <w:t xml:space="preserve"> </w:t>
+        <w:t xml:space="preserve">           </w:t>
       </w:r>
       <w:sdt>
         <w:sdtPr>
           <w:alias w:val="Sayman"/>
-          <w:tag w:val="Sayman"/>
+          <w:tag w:val="text"/>
           <w:id w:val="1283854107"/>
           <w:placeholder>
-            <w:docPart w:val="ECD2C68DCF88884C9153481CFEF62AB2"/>
+            <w:docPart w:val="415F2347255C88488241B80A07E64E27"/>
           </w:placeholder>
           <w:text/>
         </w:sdtPr>
@@ -5517,10 +5357,10 @@
         <w:t>Kulüp Başkanı</w:t>
       </w:r>
       <w:r>
-        <w:t xml:space="preserve">.          </w:t>
-      </w:r>
-      <w:r>
-        <w:t xml:space="preserve">              </w:t>
+        <w:tab/>
+      </w:r>
+      <w:r>
+        <w:t xml:space="preserve">                 </w:t>
       </w:r>
       <w:r>
         <w:t xml:space="preserve">Başkan </w:t>
@@ -5534,13 +5374,7 @@
         <w:t>.</w:t>
       </w:r>
       <w:r>
-        <w:t xml:space="preserve">                 </w:t>
-      </w:r>
-      <w:r>
-        <w:t xml:space="preserve">       </w:t>
-      </w:r>
-      <w:r>
-        <w:t xml:space="preserve">  </w:t>
+        <w:t xml:space="preserve">                   </w:t>
       </w:r>
       <w:r>
         <w:t>Sekreter</w:t>
@@ -5552,118 +5386,9 @@
         <w:t>Sayman</w:t>
       </w:r>
     </w:p>
-    <w:p>
-      <w:pPr>
-        <w:rPr>
-          <w:rFonts w:ascii="Calibri" w:hAnsi="Calibri" w:cs="Calibri"/>
-          <w:bCs/>
-          <w:sz w:val="22"/>
-          <w:szCs w:val="22"/>
-        </w:rPr>
-      </w:pPr>
-      <w:r>
-        <w:rPr>
-          <w:rFonts w:ascii="Calibri" w:hAnsi="Calibri" w:cs="Calibri"/>
-          <w:bCs/>
-          <w:sz w:val="22"/>
-          <w:szCs w:val="22"/>
-        </w:rPr>
-        <w:tab/>
-      </w:r>
-    </w:p>
-    <w:p>
-      <w:pPr>
-        <w:rPr>
-          <w:rFonts w:ascii="Calibri" w:hAnsi="Calibri" w:cs="Calibri"/>
-          <w:bCs/>
-          <w:sz w:val="22"/>
-          <w:szCs w:val="22"/>
-        </w:rPr>
-      </w:pPr>
-    </w:p>
-    <w:p>
-      <w:pPr>
-        <w:ind w:firstLine="708"/>
-        <w:rPr>
-          <w:rFonts w:ascii="Calibri" w:hAnsi="Calibri" w:cs="Calibri"/>
-          <w:bCs/>
-          <w:sz w:val="22"/>
-          <w:szCs w:val="22"/>
-        </w:rPr>
-      </w:pPr>
-    </w:p>
-    <w:p>
-      <w:pPr>
-        <w:ind w:firstLine="708"/>
-        <w:rPr>
-          <w:rFonts w:ascii="Calibri" w:hAnsi="Calibri" w:cs="Calibri"/>
-          <w:bCs/>
-          <w:sz w:val="22"/>
-          <w:szCs w:val="22"/>
-        </w:rPr>
-      </w:pPr>
-    </w:p>
-    <w:p>
-      <w:pPr>
-        <w:ind w:firstLine="708"/>
-        <w:rPr>
-          <w:rFonts w:ascii="Calibri" w:hAnsi="Calibri" w:cs="Calibri"/>
-          <w:bCs/>
-          <w:sz w:val="22"/>
-          <w:szCs w:val="22"/>
-        </w:rPr>
-      </w:pPr>
-    </w:p>
-    <w:p>
-      <w:pPr>
-        <w:rPr>
-          <w:rFonts w:ascii="Calibri" w:hAnsi="Calibri" w:cs="Calibri"/>
-          <w:bCs/>
-          <w:sz w:val="22"/>
-          <w:szCs w:val="22"/>
-        </w:rPr>
-      </w:pPr>
-    </w:p>
-    <w:p>
-      <w:pPr>
-        <w:rPr>
-          <w:rFonts w:ascii="Calibri" w:hAnsi="Calibri" w:cs="Calibri"/>
-          <w:bCs/>
-          <w:sz w:val="22"/>
-          <w:szCs w:val="22"/>
-        </w:rPr>
-      </w:pPr>
-    </w:p>
-    <w:p>
-      <w:pPr>
-        <w:rPr>
-          <w:rFonts w:ascii="Calibri" w:hAnsi="Calibri" w:cs="Calibri"/>
-          <w:bCs/>
-          <w:sz w:val="22"/>
-          <w:szCs w:val="22"/>
-        </w:rPr>
-      </w:pPr>
-    </w:p>
-    <w:p>
-      <w:pPr>
-        <w:rPr>
-          <w:rFonts w:ascii="Calibri" w:hAnsi="Calibri" w:cs="Calibri"/>
-          <w:bCs/>
-          <w:sz w:val="22"/>
-          <w:szCs w:val="22"/>
-        </w:rPr>
-      </w:pPr>
-    </w:p>
-    <w:p>
-      <w:pPr>
-        <w:rPr>
-          <w:rFonts w:ascii="Calibri" w:hAnsi="Calibri" w:cs="Calibri"/>
-          <w:bCs/>
-          <w:sz w:val="22"/>
-          <w:szCs w:val="22"/>
-        </w:rPr>
-      </w:pPr>
-    </w:p>
+    <w:p/>
+    <w:p/>
+    <w:p/>
     <w:p>
       <w:pPr>
         <w:tabs>
@@ -5674,24 +5399,6 @@
       </w:pPr>
       <w:r>
         <w:rPr>
-          <w:rFonts w:ascii="Calibri" w:hAnsi="Calibri" w:cs="Calibri"/>
-          <w:bCs/>
-          <w:sz w:val="22"/>
-          <w:szCs w:val="22"/>
-        </w:rPr>
-        <w:t xml:space="preserve">     </w:t>
-      </w:r>
-      <w:r>
-        <w:rPr>
-          <w:rFonts w:ascii="Calibri" w:hAnsi="Calibri" w:cs="Calibri"/>
-          <w:bCs/>
-          <w:sz w:val="22"/>
-          <w:szCs w:val="22"/>
-        </w:rPr>
-        <w:tab/>
-      </w:r>
-      <w:r>
-        <w:rPr>
           <w:rFonts w:cstheme="minorHAnsi"/>
           <w:b/>
           <w:color w:val="000000" w:themeColor="text1"/>
@@ -5704,34 +5411,16 @@
           <w:b/>
           <w:color w:val="000000" w:themeColor="text1"/>
         </w:rPr>
-        <w:t xml:space="preserve"> </w:t>
-      </w:r>
-      <w:proofErr w:type="gramStart"/>
+        <w:t xml:space="preserve"> ÖĞRETMEN</w:t>
+      </w:r>
       <w:r>
         <w:rPr>
           <w:rFonts w:cstheme="minorHAnsi"/>
           <w:b/>
           <w:color w:val="000000" w:themeColor="text1"/>
         </w:rPr>
-        <w:t>ÖĞRETMEN</w:t>
-      </w:r>
-      <w:r>
-        <w:rPr>
-          <w:rFonts w:cstheme="minorHAnsi"/>
-          <w:b/>
-          <w:color w:val="000000" w:themeColor="text1"/>
-        </w:rPr>
-        <w:t>:</w:t>
-      </w:r>
-      <w:r>
-        <w:rPr>
-          <w:rFonts w:cstheme="minorHAnsi"/>
-          <w:b/>
-          <w:color w:val="000000" w:themeColor="text1"/>
-        </w:rPr>
-        <w:t>:</w:t>
-      </w:r>
-      <w:proofErr w:type="gramEnd"/>
+        <w:t xml:space="preserve">: </w:t>
+      </w:r>
       <w:r>
         <w:rPr>
           <w:rFonts w:cstheme="minorHAnsi"/>
@@ -5743,10 +5432,10 @@
       <w:sdt>
         <w:sdtPr>
           <w:alias w:val="Danışman Öğretmenler"/>
-          <w:tag w:val="Danışman Öğretmenler"/>
-          <w:id w:val="450981751"/>
+          <w:tag w:val="text"/>
+          <w:id w:val="-617142836"/>
           <w:placeholder>
-            <w:docPart w:val="F8E25ABCB3B7914E9993D2CF32A35C9D"/>
+            <w:docPart w:val="220CA7ED731C204480754772F72CF57E"/>
           </w:placeholder>
           <w:text/>
         </w:sdtPr>
@@ -5762,14 +5451,6 @@
         <w:jc w:val="center"/>
         <w:rPr>
           <w:rFonts w:cstheme="minorHAnsi"/>
-        </w:rPr>
-      </w:pPr>
-    </w:p>
-    <w:p>
-      <w:pPr>
-        <w:jc w:val="center"/>
-        <w:rPr>
-          <w:rFonts w:cstheme="minorHAnsi"/>
           <w:b/>
           <w:color w:val="000000" w:themeColor="text1"/>
         </w:rPr>
@@ -5818,9 +5499,9 @@
         </w:rPr>
         <w:alias w:val="Tarih"/>
         <w:tag w:val="text"/>
-        <w:id w:val="900411435"/>
+        <w:id w:val="1529839917"/>
         <w:placeholder>
-          <w:docPart w:val="0BC940DC5D5F48409A13B1D23E5EEA4F"/>
+          <w:docPart w:val="F36F052E1E90D74ABDB9BDCFB89F1D3F"/>
         </w:placeholder>
       </w:sdtPr>
       <w:sdtContent>
@@ -5874,9 +5555,9 @@
           </w:rPr>
           <w:alias w:val="Müdür"/>
           <w:tag w:val="text"/>
-          <w:id w:val="728342520"/>
+          <w:id w:val="-433524972"/>
           <w:placeholder>
-            <w:docPart w:val="C69EBC0375392E49B57AC7E2D94FC675"/>
+            <w:docPart w:val="3467383B33E3C847A893EA6A428E3087"/>
           </w:placeholder>
           <w:text/>
         </w:sdtPr>
@@ -5916,22 +5597,9 @@
         <w:t xml:space="preserve">Okul Müdürü </w:t>
       </w:r>
     </w:p>
-    <w:p>
-      <w:pPr>
-        <w:tabs>
-          <w:tab w:val="left" w:pos="1350"/>
-        </w:tabs>
-        <w:spacing w:after="160" w:line="259" w:lineRule="auto"/>
-        <w:rPr>
-          <w:rFonts w:ascii="Calibri" w:hAnsi="Calibri" w:cs="Calibri"/>
-          <w:sz w:val="22"/>
-          <w:szCs w:val="22"/>
-        </w:rPr>
-      </w:pPr>
-    </w:p>
     <w:p/>
     <w:sectPr>
-      <w:footerReference w:type="default" r:id="rId5"/>
+      <w:footerReference w:type="default" r:id="rId7"/>
       <w:pgSz w:w="11906" w:h="16838"/>
       <w:pgMar w:top="568" w:right="851" w:bottom="851" w:left="851" w:header="284" w:footer="709" w:gutter="0"/>
       <w:cols w:space="708"/>
@@ -5939,6 +5607,25 @@
     </w:sectPr>
   </w:body>
 </w:document>
+</file>
+
+<file path=word/endnotes.xml><?xml version="1.0" encoding="utf-8"?>
+<w:endnotes xmlns:wpc="http://schemas.microsoft.com/office/word/2010/wordprocessingCanvas" xmlns:cx="http://schemas.microsoft.com/office/drawing/2014/chartex" xmlns:cx1="http://schemas.microsoft.com/office/drawing/2015/9/8/chartex" xmlns:cx2="http://schemas.microsoft.com/office/drawing/2015/10/21/chartex" xmlns:cx3="http://schemas.microsoft.com/office/drawing/2016/5/9/chartex" xmlns:cx4="http://schemas.microsoft.com/office/drawing/2016/5/10/chartex" xmlns:cx5="http://schemas.microsoft.com/office/drawing/2016/5/11/chartex" xmlns:cx6="http://schemas.microsoft.com/office/drawing/2016/5/12/chartex" xmlns:cx7="http://schemas.microsoft.com/office/drawing/2016/5/13/chartex" xmlns:cx8="http://schemas.microsoft.com/office/drawing/2016/5/14/chartex" xmlns:mc="http://schemas.openxmlformats.org/markup-compatibility/2006" xmlns:aink="http://schemas.microsoft.com/office/drawing/2016/ink" xmlns:am3d="http://schemas.microsoft.com/office/drawing/2017/model3d" xmlns:o="urn:schemas-microsoft-com:office:office" xmlns:oel="http://schemas.microsoft.com/office/2019/extlst" xmlns:r="http://schemas.openxmlformats.org/officeDocument/2006/relationships" xmlns:m="http://schemas.openxmlformats.org/officeDocument/2006/math" xmlns:v="urn:schemas-microsoft-com:vml" xmlns:wp14="http://schemas.microsoft.com/office/word/2010/wordprocessingDrawing" xmlns:wp="http://schemas.openxmlformats.org/drawingml/2006/wordprocessingDrawing" xmlns:w10="urn:schemas-microsoft-com:office:word" xmlns:w="http://schemas.openxmlformats.org/wordprocessingml/2006/main" xmlns:w14="http://schemas.microsoft.com/office/word/2010/wordml" xmlns:w15="http://schemas.microsoft.com/office/word/2012/wordml" xmlns:w16cex="http://schemas.microsoft.com/office/word/2018/wordml/cex" xmlns:w16cid="http://schemas.microsoft.com/office/word/2016/wordml/cid" xmlns:w16="http://schemas.microsoft.com/office/word/2018/wordml" xmlns:w16du="http://schemas.microsoft.com/office/word/2023/wordml/word16du" xmlns:w16sdtdh="http://schemas.microsoft.com/office/word/2020/wordml/sdtdatahash" xmlns:w16se="http://schemas.microsoft.com/office/word/2015/wordml/symex" xmlns:wpg="http://schemas.microsoft.com/office/word/2010/wordprocessingGroup" xmlns:wpi="http://schemas.microsoft.com/office/word/2010/wordprocessingInk" xmlns:wne="http://schemas.microsoft.com/office/word/2006/wordml" xmlns:wps="http://schemas.microsoft.com/office/word/2010/wordprocessingShape" mc:Ignorable="w14 w15 w16se w16cid w16 w16cex w16sdtdh w16du wp14">
+  <w:endnote w:type="separator" w:id="-1">
+    <w:p>
+      <w:r>
+        <w:separator/>
+      </w:r>
+    </w:p>
+  </w:endnote>
+  <w:endnote w:type="continuationSeparator" w:id="0">
+    <w:p>
+      <w:r>
+        <w:continuationSeparator/>
+      </w:r>
+    </w:p>
+  </w:endnote>
+</w:endnotes>
 </file>
 
 <file path=word/footer1.xml><?xml version="1.0" encoding="utf-8"?>
@@ -5954,6 +5641,25 @@
     </w:pPr>
   </w:p>
 </w:ftr>
+</file>
+
+<file path=word/footnotes.xml><?xml version="1.0" encoding="utf-8"?>
+<w:footnotes xmlns:wpc="http://schemas.microsoft.com/office/word/2010/wordprocessingCanvas" xmlns:cx="http://schemas.microsoft.com/office/drawing/2014/chartex" xmlns:cx1="http://schemas.microsoft.com/office/drawing/2015/9/8/chartex" xmlns:cx2="http://schemas.microsoft.com/office/drawing/2015/10/21/chartex" xmlns:cx3="http://schemas.microsoft.com/office/drawing/2016/5/9/chartex" xmlns:cx4="http://schemas.microsoft.com/office/drawing/2016/5/10/chartex" xmlns:cx5="http://schemas.microsoft.com/office/drawing/2016/5/11/chartex" xmlns:cx6="http://schemas.microsoft.com/office/drawing/2016/5/12/chartex" xmlns:cx7="http://schemas.microsoft.com/office/drawing/2016/5/13/chartex" xmlns:cx8="http://schemas.microsoft.com/office/drawing/2016/5/14/chartex" xmlns:mc="http://schemas.openxmlformats.org/markup-compatibility/2006" xmlns:aink="http://schemas.microsoft.com/office/drawing/2016/ink" xmlns:am3d="http://schemas.microsoft.com/office/drawing/2017/model3d" xmlns:o="urn:schemas-microsoft-com:office:office" xmlns:oel="http://schemas.microsoft.com/office/2019/extlst" xmlns:r="http://schemas.openxmlformats.org/officeDocument/2006/relationships" xmlns:m="http://schemas.openxmlformats.org/officeDocument/2006/math" xmlns:v="urn:schemas-microsoft-com:vml" xmlns:wp14="http://schemas.microsoft.com/office/word/2010/wordprocessingDrawing" xmlns:wp="http://schemas.openxmlformats.org/drawingml/2006/wordprocessingDrawing" xmlns:w10="urn:schemas-microsoft-com:office:word" xmlns:w="http://schemas.openxmlformats.org/wordprocessingml/2006/main" xmlns:w14="http://schemas.microsoft.com/office/word/2010/wordml" xmlns:w15="http://schemas.microsoft.com/office/word/2012/wordml" xmlns:w16cex="http://schemas.microsoft.com/office/word/2018/wordml/cex" xmlns:w16cid="http://schemas.microsoft.com/office/word/2016/wordml/cid" xmlns:w16="http://schemas.microsoft.com/office/word/2018/wordml" xmlns:w16du="http://schemas.microsoft.com/office/word/2023/wordml/word16du" xmlns:w16sdtdh="http://schemas.microsoft.com/office/word/2020/wordml/sdtdatahash" xmlns:w16se="http://schemas.microsoft.com/office/word/2015/wordml/symex" xmlns:wpg="http://schemas.microsoft.com/office/word/2010/wordprocessingGroup" xmlns:wpi="http://schemas.microsoft.com/office/word/2010/wordprocessingInk" xmlns:wne="http://schemas.microsoft.com/office/word/2006/wordml" xmlns:wps="http://schemas.microsoft.com/office/word/2010/wordprocessingShape" mc:Ignorable="w14 w15 w16se w16cid w16 w16cex w16sdtdh w16du wp14">
+  <w:footnote w:type="separator" w:id="-1">
+    <w:p>
+      <w:r>
+        <w:separator/>
+      </w:r>
+    </w:p>
+  </w:footnote>
+  <w:footnote w:type="continuationSeparator" w:id="0">
+    <w:p>
+      <w:r>
+        <w:continuationSeparator/>
+      </w:r>
+    </w:p>
+  </w:footnote>
+</w:footnotes>
 </file>
 
 <file path=word/numbering.xml><?xml version="1.0" encoding="utf-8"?>
@@ -6648,7 +6354,7 @@
       <w14:ligatures w14:val="none"/>
     </w:rPr>
   </w:style>
-  <w:style w:type="paragraph" w:styleId="a">
+  <w:style w:type="paragraph" w:customStyle="1" w:styleId="a">
     <w:basedOn w:val="Normal"/>
     <w:next w:val="AltBilgi"/>
     <w:link w:val="AltbilgiChar0"/>
@@ -6683,35 +6389,6 @@
 <file path=word/glossary/document.xml><?xml version="1.0" encoding="utf-8"?>
 <w:glossaryDocument xmlns:wpc="http://schemas.microsoft.com/office/word/2010/wordprocessingCanvas" xmlns:cx="http://schemas.microsoft.com/office/drawing/2014/chartex" xmlns:cx1="http://schemas.microsoft.com/office/drawing/2015/9/8/chartex" xmlns:cx2="http://schemas.microsoft.com/office/drawing/2015/10/21/chartex" xmlns:cx3="http://schemas.microsoft.com/office/drawing/2016/5/9/chartex" xmlns:cx4="http://schemas.microsoft.com/office/drawing/2016/5/10/chartex" xmlns:cx5="http://schemas.microsoft.com/office/drawing/2016/5/11/chartex" xmlns:cx6="http://schemas.microsoft.com/office/drawing/2016/5/12/chartex" xmlns:cx7="http://schemas.microsoft.com/office/drawing/2016/5/13/chartex" xmlns:cx8="http://schemas.microsoft.com/office/drawing/2016/5/14/chartex" xmlns:mc="http://schemas.openxmlformats.org/markup-compatibility/2006" xmlns:aink="http://schemas.microsoft.com/office/drawing/2016/ink" xmlns:am3d="http://schemas.microsoft.com/office/drawing/2017/model3d" xmlns:o="urn:schemas-microsoft-com:office:office" xmlns:oel="http://schemas.microsoft.com/office/2019/extlst" xmlns:r="http://schemas.openxmlformats.org/officeDocument/2006/relationships" xmlns:m="http://schemas.openxmlformats.org/officeDocument/2006/math" xmlns:v="urn:schemas-microsoft-com:vml" xmlns:wp14="http://schemas.microsoft.com/office/word/2010/wordprocessingDrawing" xmlns:wp="http://schemas.openxmlformats.org/drawingml/2006/wordprocessingDrawing" xmlns:w10="urn:schemas-microsoft-com:office:word" xmlns:w="http://schemas.openxmlformats.org/wordprocessingml/2006/main" xmlns:w14="http://schemas.microsoft.com/office/word/2010/wordml" xmlns:w15="http://schemas.microsoft.com/office/word/2012/wordml" xmlns:w16cex="http://schemas.microsoft.com/office/word/2018/wordml/cex" xmlns:w16cid="http://schemas.microsoft.com/office/word/2016/wordml/cid" xmlns:w16="http://schemas.microsoft.com/office/word/2018/wordml" xmlns:w16du="http://schemas.microsoft.com/office/word/2023/wordml/word16du" xmlns:w16sdtdh="http://schemas.microsoft.com/office/word/2020/wordml/sdtdatahash" xmlns:w16se="http://schemas.microsoft.com/office/word/2015/wordml/symex" xmlns:wpg="http://schemas.microsoft.com/office/word/2010/wordprocessingGroup" xmlns:wpi="http://schemas.microsoft.com/office/word/2010/wordprocessingInk" xmlns:wne="http://schemas.microsoft.com/office/word/2006/wordml" xmlns:wps="http://schemas.microsoft.com/office/word/2010/wordprocessingShape" mc:Ignorable="w14 w15 w16se w16cid w16 w16cex w16sdtdh w16du wp14">
   <w:docParts>
-    <w:docPart>
-      <w:docPartPr>
-        <w:name w:val="A4C08D944466BB4097B5179D10855EE4"/>
-        <w:category>
-          <w:name w:val="Genel"/>
-          <w:gallery w:val="placeholder"/>
-        </w:category>
-        <w:types>
-          <w:type w:val="bbPlcHdr"/>
-        </w:types>
-        <w:behaviors>
-          <w:behavior w:val="content"/>
-        </w:behaviors>
-        <w:guid w:val="{A89B36A2-8280-604D-8B8C-ED4719759F4D}"/>
-      </w:docPartPr>
-      <w:docPartBody>
-        <w:p>
-          <w:pPr>
-            <w:pStyle w:val="A4C08D944466BB4097B5179D10855EE4"/>
-          </w:pPr>
-          <w:r>
-            <w:rPr>
-              <w:rStyle w:val="YerTutucuMetni"/>
-            </w:rPr>
-            <w:t>Metin girmek için buraya tıklayın veya dokunun.</w:t>
-          </w:r>
-        </w:p>
-      </w:docPartBody>
-    </w:docPart>
     <w:docPart>
       <w:docPartPr>
         <w:name w:val="8C0AE49A5ACA9647A28DCB7138FFD4D8"/>
@@ -6772,7 +6449,7 @@
     </w:docPart>
     <w:docPart>
       <w:docPartPr>
-        <w:name w:val="4CD2FE8C01776C43B1EC43F5FBA2E2B8"/>
+        <w:name w:val="9E4438E4B32D8849BAF47336E8DCC1EE"/>
         <w:category>
           <w:name w:val="Genel"/>
           <w:gallery w:val="placeholder"/>
@@ -6783,12 +6460,12 @@
         <w:behaviors>
           <w:behavior w:val="content"/>
         </w:behaviors>
-        <w:guid w:val="{343BA23D-4ABF-E64D-B6E3-6F449F592379}"/>
+        <w:guid w:val="{8012F0AF-5693-BD4E-BC1B-01E8D0C8F769}"/>
       </w:docPartPr>
       <w:docPartBody>
         <w:p>
           <w:pPr>
-            <w:pStyle w:val="4CD2FE8C01776C43B1EC43F5FBA2E2B8"/>
+            <w:pStyle w:val="9E4438E4B32D8849BAF47336E8DCC1EE"/>
           </w:pPr>
           <w:r>
             <w:rPr>
@@ -6801,7 +6478,7 @@
     </w:docPart>
     <w:docPart>
       <w:docPartPr>
-        <w:name w:val="65CD3E5DE7774844AE3C717FCD2089DD"/>
+        <w:name w:val="D024D8FF4E8AF34CA2F9F9B9B861B63D"/>
         <w:category>
           <w:name w:val="Genel"/>
           <w:gallery w:val="placeholder"/>
@@ -6812,12 +6489,12 @@
         <w:behaviors>
           <w:behavior w:val="content"/>
         </w:behaviors>
-        <w:guid w:val="{F67CB631-BAE2-5149-8C86-3F432BC967A8}"/>
+        <w:guid w:val="{A604F525-EAE6-154C-8E21-0D38288308F5}"/>
       </w:docPartPr>
       <w:docPartBody>
         <w:p>
           <w:pPr>
-            <w:pStyle w:val="65CD3E5DE7774844AE3C717FCD2089DD"/>
+            <w:pStyle w:val="D024D8FF4E8AF34CA2F9F9B9B861B63D"/>
           </w:pPr>
           <w:r>
             <w:rPr>
@@ -6830,7 +6507,7 @@
     </w:docPart>
     <w:docPart>
       <w:docPartPr>
-        <w:name w:val="7194D83096FC044782002CEE8503A603"/>
+        <w:name w:val="B2F4EE60EEDE834CAF7C909CD82058B9"/>
         <w:category>
           <w:name w:val="Genel"/>
           <w:gallery w:val="placeholder"/>
@@ -6841,12 +6518,12 @@
         <w:behaviors>
           <w:behavior w:val="content"/>
         </w:behaviors>
-        <w:guid w:val="{3F7E3983-2800-3F44-A4C9-FA1D93D2218E}"/>
+        <w:guid w:val="{5B3CA592-79F8-D248-8833-2F3C141F5848}"/>
       </w:docPartPr>
       <w:docPartBody>
         <w:p>
           <w:pPr>
-            <w:pStyle w:val="7194D83096FC044782002CEE8503A603"/>
+            <w:pStyle w:val="B2F4EE60EEDE834CAF7C909CD82058B9"/>
           </w:pPr>
           <w:r>
             <w:rPr>
@@ -6859,7 +6536,7 @@
     </w:docPart>
     <w:docPart>
       <w:docPartPr>
-        <w:name w:val="303B846FA4A2364A858DE397EB74E998"/>
+        <w:name w:val="7AC90D4F2D9B864994B2196B72A49218"/>
         <w:category>
           <w:name w:val="Genel"/>
           <w:gallery w:val="placeholder"/>
@@ -6870,12 +6547,12 @@
         <w:behaviors>
           <w:behavior w:val="content"/>
         </w:behaviors>
-        <w:guid w:val="{35F0E964-FB5A-9144-85F4-BA995E5361C9}"/>
+        <w:guid w:val="{B6A1D814-1560-934E-B183-AD87EC2CC1CD}"/>
       </w:docPartPr>
       <w:docPartBody>
         <w:p>
           <w:pPr>
-            <w:pStyle w:val="303B846FA4A2364A858DE397EB74E998"/>
+            <w:pStyle w:val="7AC90D4F2D9B864994B2196B72A49218"/>
           </w:pPr>
           <w:r>
             <w:rPr>
@@ -6888,7 +6565,7 @@
     </w:docPart>
     <w:docPart>
       <w:docPartPr>
-        <w:name w:val="4E1E585A6AF25843AC39D6EBB5B3FCA5"/>
+        <w:name w:val="E981E28101DE214CA89498D30D500FA7"/>
         <w:category>
           <w:name w:val="Genel"/>
           <w:gallery w:val="placeholder"/>
@@ -6899,12 +6576,12 @@
         <w:behaviors>
           <w:behavior w:val="content"/>
         </w:behaviors>
-        <w:guid w:val="{781197E3-50C4-8A42-9FD3-30DFB0E0002E}"/>
+        <w:guid w:val="{E2B73A45-8AF7-274B-A905-FF9DAE791A5F}"/>
       </w:docPartPr>
       <w:docPartBody>
         <w:p>
           <w:pPr>
-            <w:pStyle w:val="4E1E585A6AF25843AC39D6EBB5B3FCA5"/>
+            <w:pStyle w:val="E981E28101DE214CA89498D30D500FA7"/>
           </w:pPr>
           <w:r>
             <w:rPr>
@@ -6917,7 +6594,7 @@
     </w:docPart>
     <w:docPart>
       <w:docPartPr>
-        <w:name w:val="ECD2C68DCF88884C9153481CFEF62AB2"/>
+        <w:name w:val="125E266F900F57469FB193CF82CFCEE6"/>
         <w:category>
           <w:name w:val="Genel"/>
           <w:gallery w:val="placeholder"/>
@@ -6928,12 +6605,12 @@
         <w:behaviors>
           <w:behavior w:val="content"/>
         </w:behaviors>
-        <w:guid w:val="{74D46196-1052-4343-9A3C-887D22FCCF6F}"/>
+        <w:guid w:val="{29317EC7-2CD1-8141-8DA1-C5E5F6B96B2A}"/>
       </w:docPartPr>
       <w:docPartBody>
         <w:p>
           <w:pPr>
-            <w:pStyle w:val="ECD2C68DCF88884C9153481CFEF62AB2"/>
+            <w:pStyle w:val="125E266F900F57469FB193CF82CFCEE6"/>
           </w:pPr>
           <w:r>
             <w:rPr>
@@ -6946,7 +6623,7 @@
     </w:docPart>
     <w:docPart>
       <w:docPartPr>
-        <w:name w:val="F8E25ABCB3B7914E9993D2CF32A35C9D"/>
+        <w:name w:val="415F2347255C88488241B80A07E64E27"/>
         <w:category>
           <w:name w:val="Genel"/>
           <w:gallery w:val="placeholder"/>
@@ -6957,12 +6634,12 @@
         <w:behaviors>
           <w:behavior w:val="content"/>
         </w:behaviors>
-        <w:guid w:val="{9BDFEB53-0703-C742-844D-516D962A1441}"/>
+        <w:guid w:val="{19CCC7F6-A9C9-9C4A-BACF-AAA421849551}"/>
       </w:docPartPr>
       <w:docPartBody>
         <w:p>
           <w:pPr>
-            <w:pStyle w:val="F8E25ABCB3B7914E9993D2CF32A35C9D"/>
+            <w:pStyle w:val="415F2347255C88488241B80A07E64E27"/>
           </w:pPr>
           <w:r>
             <w:rPr>
@@ -6975,7 +6652,7 @@
     </w:docPart>
     <w:docPart>
       <w:docPartPr>
-        <w:name w:val="0BC940DC5D5F48409A13B1D23E5EEA4F"/>
+        <w:name w:val="220CA7ED731C204480754772F72CF57E"/>
         <w:category>
           <w:name w:val="Genel"/>
           <w:gallery w:val="placeholder"/>
@@ -6986,12 +6663,12 @@
         <w:behaviors>
           <w:behavior w:val="content"/>
         </w:behaviors>
-        <w:guid w:val="{878F2019-7D75-AF4D-9607-08E76AC2F644}"/>
+        <w:guid w:val="{AC3D8E23-DAEE-EA4B-B15C-58345CF90DEF}"/>
       </w:docPartPr>
       <w:docPartBody>
         <w:p>
           <w:pPr>
-            <w:pStyle w:val="0BC940DC5D5F48409A13B1D23E5EEA4F"/>
+            <w:pStyle w:val="220CA7ED731C204480754772F72CF57E"/>
           </w:pPr>
           <w:r>
             <w:rPr>
@@ -7004,7 +6681,7 @@
     </w:docPart>
     <w:docPart>
       <w:docPartPr>
-        <w:name w:val="C69EBC0375392E49B57AC7E2D94FC675"/>
+        <w:name w:val="F36F052E1E90D74ABDB9BDCFB89F1D3F"/>
         <w:category>
           <w:name w:val="Genel"/>
           <w:gallery w:val="placeholder"/>
@@ -7015,12 +6692,41 @@
         <w:behaviors>
           <w:behavior w:val="content"/>
         </w:behaviors>
-        <w:guid w:val="{CB6C64BE-C36E-AD42-9961-9A10E81AEEC8}"/>
+        <w:guid w:val="{CFC897DE-4F7D-FC46-8A16-BE562EB88876}"/>
       </w:docPartPr>
       <w:docPartBody>
         <w:p>
           <w:pPr>
-            <w:pStyle w:val="C69EBC0375392E49B57AC7E2D94FC675"/>
+            <w:pStyle w:val="F36F052E1E90D74ABDB9BDCFB89F1D3F"/>
+          </w:pPr>
+          <w:r>
+            <w:rPr>
+              <w:rStyle w:val="YerTutucuMetni"/>
+            </w:rPr>
+            <w:t>Metin girmek için buraya tıklayın veya dokunun.</w:t>
+          </w:r>
+        </w:p>
+      </w:docPartBody>
+    </w:docPart>
+    <w:docPart>
+      <w:docPartPr>
+        <w:name w:val="3467383B33E3C847A893EA6A428E3087"/>
+        <w:category>
+          <w:name w:val="Genel"/>
+          <w:gallery w:val="placeholder"/>
+        </w:category>
+        <w:types>
+          <w:type w:val="bbPlcHdr"/>
+        </w:types>
+        <w:behaviors>
+          <w:behavior w:val="content"/>
+        </w:behaviors>
+        <w:guid w:val="{13632330-CDCD-B94F-926A-51556CE77ADF}"/>
+      </w:docPartPr>
+      <w:docPartBody>
+        <w:p>
+          <w:pPr>
+            <w:pStyle w:val="3467383B33E3C847A893EA6A428E3087"/>
           </w:pPr>
           <w:r>
             <w:rPr>
@@ -7055,6 +6761,7 @@
     <w:panose1 w:val="020B0604030504040204"/>
     <w:charset w:val="00"/>
     <w:family w:val="swiss"/>
+    <w:notTrueType/>
     <w:pitch w:val="variable"/>
     <w:sig w:usb0="E1002EFF" w:usb1="C000605B" w:usb2="00000029" w:usb3="00000000" w:csb0="000101FF" w:csb1="00000000"/>
   </w:font>
@@ -7093,8 +6800,11 @@
   </w:compat>
   <w:rsids>
     <w:rsidRoot w:val="00535925"/>
+    <w:rsid w:val="000503F2"/>
     <w:rsid w:val="00535925"/>
     <w:rsid w:val="00832109"/>
+    <w:rsid w:val="00A82B48"/>
+    <w:rsid w:val="00AC5ED0"/>
     <w:rsid w:val="00D504FF"/>
   </w:rsids>
   <m:mathPr>
@@ -7547,7 +7257,7 @@
     <w:basedOn w:val="VarsaylanParagrafYazTipi"/>
     <w:uiPriority w:val="99"/>
     <w:semiHidden/>
-    <w:rsid w:val="00535925"/>
+    <w:rsid w:val="00A82B48"/>
     <w:rPr>
       <w:color w:val="666666"/>
     </w:rPr>
@@ -7588,9 +7298,12 @@
     <w:name w:val="ECD2C68DCF88884C9153481CFEF62AB2"/>
     <w:rsid w:val="00535925"/>
   </w:style>
-  <w:style w:type="paragraph" w:customStyle="1" w:styleId="9FE85DCBFC080F4AB1EA9584D4FA647E">
-    <w:name w:val="9FE85DCBFC080F4AB1EA9584D4FA647E"/>
-    <w:rsid w:val="00535925"/>
+  <w:style w:type="paragraph" w:customStyle="1" w:styleId="D28E7F6BC4988D4D99C384844F7FE5B4">
+    <w:name w:val="D28E7F6BC4988D4D99C384844F7FE5B4"/>
+    <w:rsid w:val="00A82B48"/>
+    <w:pPr>
+      <w:spacing w:after="160" w:line="278" w:lineRule="auto"/>
+    </w:pPr>
   </w:style>
   <w:style w:type="paragraph" w:customStyle="1" w:styleId="F8E25ABCB3B7914E9993D2CF32A35C9D">
     <w:name w:val="F8E25ABCB3B7914E9993D2CF32A35C9D"/>
@@ -7603,6 +7316,160 @@
   <w:style w:type="paragraph" w:customStyle="1" w:styleId="C69EBC0375392E49B57AC7E2D94FC675">
     <w:name w:val="C69EBC0375392E49B57AC7E2D94FC675"/>
     <w:rsid w:val="00535925"/>
+  </w:style>
+  <w:style w:type="paragraph" w:customStyle="1" w:styleId="9E4438E4B32D8849BAF47336E8DCC1EE">
+    <w:name w:val="9E4438E4B32D8849BAF47336E8DCC1EE"/>
+    <w:rsid w:val="00A82B48"/>
+    <w:pPr>
+      <w:spacing w:after="160" w:line="278" w:lineRule="auto"/>
+    </w:pPr>
+  </w:style>
+  <w:style w:type="paragraph" w:customStyle="1" w:styleId="D024D8FF4E8AF34CA2F9F9B9B861B63D">
+    <w:name w:val="D024D8FF4E8AF34CA2F9F9B9B861B63D"/>
+    <w:rsid w:val="00A82B48"/>
+    <w:pPr>
+      <w:spacing w:after="160" w:line="278" w:lineRule="auto"/>
+    </w:pPr>
+  </w:style>
+  <w:style w:type="paragraph" w:customStyle="1" w:styleId="B2F4EE60EEDE834CAF7C909CD82058B9">
+    <w:name w:val="B2F4EE60EEDE834CAF7C909CD82058B9"/>
+    <w:rsid w:val="00A82B48"/>
+    <w:pPr>
+      <w:spacing w:after="160" w:line="278" w:lineRule="auto"/>
+    </w:pPr>
+  </w:style>
+  <w:style w:type="paragraph" w:customStyle="1" w:styleId="436F91B7FF6B184DB29B0B6FB8ABEBF7">
+    <w:name w:val="436F91B7FF6B184DB29B0B6FB8ABEBF7"/>
+    <w:rsid w:val="00A82B48"/>
+    <w:pPr>
+      <w:spacing w:after="160" w:line="278" w:lineRule="auto"/>
+    </w:pPr>
+  </w:style>
+  <w:style w:type="paragraph" w:customStyle="1" w:styleId="D503B2D21B14464398A9CA19CF3E5EB6">
+    <w:name w:val="D503B2D21B14464398A9CA19CF3E5EB6"/>
+    <w:rsid w:val="00A82B48"/>
+    <w:pPr>
+      <w:spacing w:after="160" w:line="278" w:lineRule="auto"/>
+    </w:pPr>
+  </w:style>
+  <w:style w:type="paragraph" w:customStyle="1" w:styleId="F185C3315D68AB4B81A539F92961537F">
+    <w:name w:val="F185C3315D68AB4B81A539F92961537F"/>
+    <w:rsid w:val="00A82B48"/>
+    <w:pPr>
+      <w:spacing w:after="160" w:line="278" w:lineRule="auto"/>
+    </w:pPr>
+  </w:style>
+  <w:style w:type="paragraph" w:customStyle="1" w:styleId="6611E6001F10BB429DD849E9A9145B78">
+    <w:name w:val="6611E6001F10BB429DD849E9A9145B78"/>
+    <w:rsid w:val="00A82B48"/>
+    <w:pPr>
+      <w:spacing w:after="160" w:line="278" w:lineRule="auto"/>
+    </w:pPr>
+  </w:style>
+  <w:style w:type="paragraph" w:customStyle="1" w:styleId="458AC4A946E56F458616DD7091FA78D5">
+    <w:name w:val="458AC4A946E56F458616DD7091FA78D5"/>
+    <w:rsid w:val="00A82B48"/>
+    <w:pPr>
+      <w:spacing w:after="160" w:line="278" w:lineRule="auto"/>
+    </w:pPr>
+  </w:style>
+  <w:style w:type="paragraph" w:customStyle="1" w:styleId="B03C04011CFF1844B9E4DC89681E3903">
+    <w:name w:val="B03C04011CFF1844B9E4DC89681E3903"/>
+    <w:rsid w:val="00A82B48"/>
+    <w:pPr>
+      <w:spacing w:after="160" w:line="278" w:lineRule="auto"/>
+    </w:pPr>
+  </w:style>
+  <w:style w:type="paragraph" w:customStyle="1" w:styleId="7C89F24ED656894BABCA8C00B48EEA3D">
+    <w:name w:val="7C89F24ED656894BABCA8C00B48EEA3D"/>
+    <w:rsid w:val="00A82B48"/>
+    <w:pPr>
+      <w:spacing w:after="160" w:line="278" w:lineRule="auto"/>
+    </w:pPr>
+  </w:style>
+  <w:style w:type="paragraph" w:customStyle="1" w:styleId="AC9EBF79B657EA46A3FA9EE7A985739E">
+    <w:name w:val="AC9EBF79B657EA46A3FA9EE7A985739E"/>
+    <w:rsid w:val="00A82B48"/>
+    <w:pPr>
+      <w:spacing w:after="160" w:line="278" w:lineRule="auto"/>
+    </w:pPr>
+  </w:style>
+  <w:style w:type="paragraph" w:customStyle="1" w:styleId="BD49B16234F2AB4E9C201EC504258C1A">
+    <w:name w:val="BD49B16234F2AB4E9C201EC504258C1A"/>
+    <w:rsid w:val="00A82B48"/>
+    <w:pPr>
+      <w:spacing w:after="160" w:line="278" w:lineRule="auto"/>
+    </w:pPr>
+  </w:style>
+  <w:style w:type="paragraph" w:customStyle="1" w:styleId="E330024D524F6E4EBE413A2B6AABD6FA">
+    <w:name w:val="E330024D524F6E4EBE413A2B6AABD6FA"/>
+    <w:rsid w:val="00A82B48"/>
+    <w:pPr>
+      <w:spacing w:after="160" w:line="278" w:lineRule="auto"/>
+    </w:pPr>
+  </w:style>
+  <w:style w:type="paragraph" w:customStyle="1" w:styleId="FDF54183C58E944284E15BC4675FA364">
+    <w:name w:val="FDF54183C58E944284E15BC4675FA364"/>
+    <w:rsid w:val="00A82B48"/>
+    <w:pPr>
+      <w:spacing w:after="160" w:line="278" w:lineRule="auto"/>
+    </w:pPr>
+  </w:style>
+  <w:style w:type="paragraph" w:customStyle="1" w:styleId="B199FB2FA46D4C4495468728E00EBA7A">
+    <w:name w:val="B199FB2FA46D4C4495468728E00EBA7A"/>
+    <w:rsid w:val="00A82B48"/>
+    <w:pPr>
+      <w:spacing w:after="160" w:line="278" w:lineRule="auto"/>
+    </w:pPr>
+  </w:style>
+  <w:style w:type="paragraph" w:customStyle="1" w:styleId="7AC90D4F2D9B864994B2196B72A49218">
+    <w:name w:val="7AC90D4F2D9B864994B2196B72A49218"/>
+    <w:rsid w:val="00A82B48"/>
+    <w:pPr>
+      <w:spacing w:after="160" w:line="278" w:lineRule="auto"/>
+    </w:pPr>
+  </w:style>
+  <w:style w:type="paragraph" w:customStyle="1" w:styleId="E981E28101DE214CA89498D30D500FA7">
+    <w:name w:val="E981E28101DE214CA89498D30D500FA7"/>
+    <w:rsid w:val="00A82B48"/>
+    <w:pPr>
+      <w:spacing w:after="160" w:line="278" w:lineRule="auto"/>
+    </w:pPr>
+  </w:style>
+  <w:style w:type="paragraph" w:customStyle="1" w:styleId="125E266F900F57469FB193CF82CFCEE6">
+    <w:name w:val="125E266F900F57469FB193CF82CFCEE6"/>
+    <w:rsid w:val="00A82B48"/>
+    <w:pPr>
+      <w:spacing w:after="160" w:line="278" w:lineRule="auto"/>
+    </w:pPr>
+  </w:style>
+  <w:style w:type="paragraph" w:customStyle="1" w:styleId="415F2347255C88488241B80A07E64E27">
+    <w:name w:val="415F2347255C88488241B80A07E64E27"/>
+    <w:rsid w:val="00A82B48"/>
+    <w:pPr>
+      <w:spacing w:after="160" w:line="278" w:lineRule="auto"/>
+    </w:pPr>
+  </w:style>
+  <w:style w:type="paragraph" w:customStyle="1" w:styleId="220CA7ED731C204480754772F72CF57E">
+    <w:name w:val="220CA7ED731C204480754772F72CF57E"/>
+    <w:rsid w:val="00A82B48"/>
+    <w:pPr>
+      <w:spacing w:after="160" w:line="278" w:lineRule="auto"/>
+    </w:pPr>
+  </w:style>
+  <w:style w:type="paragraph" w:customStyle="1" w:styleId="F36F052E1E90D74ABDB9BDCFB89F1D3F">
+    <w:name w:val="F36F052E1E90D74ABDB9BDCFB89F1D3F"/>
+    <w:rsid w:val="00A82B48"/>
+    <w:pPr>
+      <w:spacing w:after="160" w:line="278" w:lineRule="auto"/>
+    </w:pPr>
+  </w:style>
+  <w:style w:type="paragraph" w:customStyle="1" w:styleId="3467383B33E3C847A893EA6A428E3087">
+    <w:name w:val="3467383B33E3C847A893EA6A428E3087"/>
+    <w:rsid w:val="00A82B48"/>
+    <w:pPr>
+      <w:spacing w:after="160" w:line="278" w:lineRule="auto"/>
+    </w:pPr>
   </w:style>
 </w:styles>
 </file>
